--- a/Github exercise_1.docx
+++ b/Github exercise_1.docx
@@ -1,6 +1,6 @@
 
 <file path=word/document.xml><?xml version="1.0" encoding="utf-8"?>
-<w:document xmlns:wpc="http://schemas.microsoft.com/office/word/2010/wordprocessingCanvas" xmlns:mo="http://schemas.microsoft.com/office/mac/office/2008/main" xmlns:mc="http://schemas.openxmlformats.org/markup-compatibility/2006" xmlns:mv="urn:schemas-microsoft-com:mac:vml" xmlns:o="urn:schemas-microsoft-com:office:office" xmlns:r="http://schemas.openxmlformats.org/officeDocument/2006/relationships" xmlns:m="http://schemas.openxmlformats.org/officeDocument/2006/math" xmlns:v="urn:schemas-microsoft-com:vml" xmlns:wp14="http://schemas.microsoft.com/office/word/2010/wordprocessingDrawing" xmlns:wp="http://schemas.openxmlformats.org/drawingml/2006/wordprocessingDrawing" xmlns:w10="urn:schemas-microsoft-com:office:word" xmlns:w="http://schemas.openxmlformats.org/wordprocessingml/2006/main" xmlns:w14="http://schemas.microsoft.com/office/word/2010/wordml" xmlns:wpg="http://schemas.microsoft.com/office/word/2010/wordprocessingGroup" xmlns:wpi="http://schemas.microsoft.com/office/word/2010/wordprocessingInk" xmlns:wne="http://schemas.microsoft.com/office/word/2006/wordml" xmlns:wps="http://schemas.microsoft.com/office/word/2010/wordprocessingShape" mc:Ignorable="w14 wp14">
+<w:document xmlns:wpc="http://schemas.microsoft.com/office/word/2010/wordprocessingCanvas" xmlns:cx="http://schemas.microsoft.com/office/drawing/2014/chartex" xmlns:cx1="http://schemas.microsoft.com/office/drawing/2015/9/8/chartex" xmlns:cx2="http://schemas.microsoft.com/office/drawing/2015/10/21/chartex" xmlns:cx3="http://schemas.microsoft.com/office/drawing/2016/5/9/chartex" xmlns:cx4="http://schemas.microsoft.com/office/drawing/2016/5/10/chartex" xmlns:cx5="http://schemas.microsoft.com/office/drawing/2016/5/11/chartex" xmlns:cx6="http://schemas.microsoft.com/office/drawing/2016/5/12/chartex" xmlns:cx7="http://schemas.microsoft.com/office/drawing/2016/5/13/chartex" xmlns:cx8="http://schemas.microsoft.com/office/drawing/2016/5/14/chartex" xmlns:mc="http://schemas.openxmlformats.org/markup-compatibility/2006" xmlns:aink="http://schemas.microsoft.com/office/drawing/2016/ink" xmlns:am3d="http://schemas.microsoft.com/office/drawing/2017/model3d" xmlns:o="urn:schemas-microsoft-com:office:office" xmlns:r="http://schemas.openxmlformats.org/officeDocument/2006/relationships" xmlns:m="http://schemas.openxmlformats.org/officeDocument/2006/math" xmlns:v="urn:schemas-microsoft-com:vml" xmlns:wp14="http://schemas.microsoft.com/office/word/2010/wordprocessingDrawing" xmlns:wp="http://schemas.openxmlformats.org/drawingml/2006/wordprocessingDrawing" xmlns:w10="urn:schemas-microsoft-com:office:word" xmlns:w="http://schemas.openxmlformats.org/wordprocessingml/2006/main" xmlns:w14="http://schemas.microsoft.com/office/word/2010/wordml" xmlns:w15="http://schemas.microsoft.com/office/word/2012/wordml" xmlns:w16cex="http://schemas.microsoft.com/office/word/2018/wordml/cex" xmlns:w16cid="http://schemas.microsoft.com/office/word/2016/wordml/cid" xmlns:w16="http://schemas.microsoft.com/office/word/2018/wordml" xmlns:w16se="http://schemas.microsoft.com/office/word/2015/wordml/symex" xmlns:wpg="http://schemas.microsoft.com/office/word/2010/wordprocessingGroup" xmlns:wpi="http://schemas.microsoft.com/office/word/2010/wordprocessingInk" xmlns:wne="http://schemas.microsoft.com/office/word/2006/wordml" xmlns:wps="http://schemas.microsoft.com/office/word/2010/wordprocessingShape" mc:Ignorable="w14 w15 w16se w16cid w16 w16cex wp14">
   <w:body>
     <w:p>
       <w:pPr>
@@ -68,7 +68,6 @@
           <w:szCs w:val="21"/>
         </w:rPr>
       </w:pPr>
-      <w:proofErr w:type="gramStart"/>
       <w:r>
         <w:rPr>
           <w:rFonts w:ascii="Helvetica" w:hAnsi="Helvetica" w:cs="Times New Roman"/>
@@ -124,7 +123,6 @@
         </w:rPr>
         <w:t>, 2016 @ 5pm.</w:t>
       </w:r>
-      <w:proofErr w:type="gramEnd"/>
     </w:p>
     <w:p>
       <w:pPr>
@@ -186,27 +184,7 @@
           <w:sz w:val="21"/>
           <w:szCs w:val="21"/>
         </w:rPr>
-        <w:t>The general exercise goal here is familiarity with GIT. Just as with any other new technology you are exposed to</w:t>
-      </w:r>
-      <w:proofErr w:type="gramStart"/>
-      <w:r>
-        <w:rPr>
-          <w:rFonts w:ascii="Helvetica" w:hAnsi="Helvetica" w:cs="Times New Roman"/>
-          <w:color w:val="2D3B45"/>
-          <w:sz w:val="21"/>
-          <w:szCs w:val="21"/>
-        </w:rPr>
-        <w:t>;</w:t>
-      </w:r>
-      <w:proofErr w:type="gramEnd"/>
-      <w:r>
-        <w:rPr>
-          <w:rFonts w:ascii="Helvetica" w:hAnsi="Helvetica" w:cs="Times New Roman"/>
-          <w:color w:val="2D3B45"/>
-          <w:sz w:val="21"/>
-          <w:szCs w:val="21"/>
-        </w:rPr>
-        <w:t xml:space="preserve"> the more you use it, the easier it becomes to use. A secondary goal is to help you develop your problem solving skills through research on the Internet and use of tutorials and manuals.</w:t>
+        <w:t>The general exercise goal here is familiarity with GIT. Just as with any other new technology you are exposed to; the more you use it, the easier it becomes to use. A secondary goal is to help you develop your problem solving skills through research on the Internet and use of tutorials and manuals.</w:t>
       </w:r>
     </w:p>
     <w:p>
@@ -239,27 +217,7 @@
           <w:sz w:val="21"/>
           <w:szCs w:val="21"/>
         </w:rPr>
-        <w:t xml:space="preserve">Read this entire document before you </w:t>
-      </w:r>
-      <w:proofErr w:type="gramStart"/>
-      <w:r>
-        <w:rPr>
-          <w:rFonts w:ascii="Helvetica" w:hAnsi="Helvetica" w:cs="Times New Roman"/>
-          <w:color w:val="2D3B45"/>
-          <w:sz w:val="21"/>
-          <w:szCs w:val="21"/>
-        </w:rPr>
-        <w:t>begin</w:t>
-      </w:r>
-      <w:proofErr w:type="gramEnd"/>
-      <w:r>
-        <w:rPr>
-          <w:rFonts w:ascii="Helvetica" w:hAnsi="Helvetica" w:cs="Times New Roman"/>
-          <w:color w:val="2D3B45"/>
-          <w:sz w:val="21"/>
-          <w:szCs w:val="21"/>
-        </w:rPr>
-        <w:t xml:space="preserve"> as it will help prevent many issues that will inevitably come up</w:t>
+        <w:t>Read this entire document before you begin as it will help prevent many issues that will inevitably come up</w:t>
       </w:r>
     </w:p>
     <w:p>
@@ -770,14 +728,30 @@
           <w:color w:val="2D3B45"/>
         </w:rPr>
       </w:pPr>
-      <w:hyperlink r:id="rId6" w:history="1">
+      <w:hyperlink r:id="rId5" w:history="1">
         <w:r>
           <w:rPr>
             <w:rStyle w:val="Hyperlink"/>
             <w:rFonts w:ascii="Helvetica Neue" w:eastAsia="Times New Roman" w:hAnsi="Helvetica Neue" w:cs="Times New Roman"/>
             <w:b/>
           </w:rPr>
-          <w:t>https://github.com/Hackers-To-Engineers/GitMagic</w:t>
+          <w:t>https://github.com/</w:t>
+        </w:r>
+        <w:r>
+          <w:rPr>
+            <w:rStyle w:val="Hyperlink"/>
+            <w:rFonts w:ascii="Helvetica Neue" w:eastAsia="Times New Roman" w:hAnsi="Helvetica Neue" w:cs="Times New Roman"/>
+            <w:b/>
+          </w:rPr>
+          <w:t>MUSoftwareEngineering</w:t>
+        </w:r>
+        <w:r>
+          <w:rPr>
+            <w:rStyle w:val="Hyperlink"/>
+            <w:rFonts w:ascii="Helvetica Neue" w:eastAsia="Times New Roman" w:hAnsi="Helvetica Neue" w:cs="Times New Roman"/>
+            <w:b/>
+          </w:rPr>
+          <w:t>/GitMagic</w:t>
         </w:r>
       </w:hyperlink>
       <w:r>
@@ -811,25 +785,7 @@
           <w:b/>
           <w:color w:val="2D3B45"/>
         </w:rPr>
-        <w:t xml:space="preserve">WARNING: Downloading a ZIP or </w:t>
-      </w:r>
-      <w:proofErr w:type="gramStart"/>
-      <w:r>
-        <w:rPr>
-          <w:rFonts w:ascii="Helvetica Neue" w:eastAsia="Times New Roman" w:hAnsi="Helvetica Neue" w:cs="Times New Roman"/>
-          <w:b/>
-          <w:color w:val="2D3B45"/>
-        </w:rPr>
-        <w:t>TGZ ?</w:t>
-      </w:r>
-      <w:proofErr w:type="gramEnd"/>
-      <w:r>
-        <w:rPr>
-          <w:rFonts w:ascii="Helvetica Neue" w:eastAsia="Times New Roman" w:hAnsi="Helvetica Neue" w:cs="Times New Roman"/>
-          <w:b/>
-          <w:color w:val="2D3B45"/>
-        </w:rPr>
-        <w:t>   Nope… this means you're doing it wrong!</w:t>
+        <w:t>WARNING: Downloading a ZIP or TGZ ?   Nope… this means you're doing it wrong!</w:t>
       </w:r>
     </w:p>
     <w:p>
@@ -951,7 +907,6 @@
               </w:rPr>
             </w:pPr>
             <w:proofErr w:type="spellStart"/>
-            <w:proofErr w:type="gramStart"/>
             <w:r>
               <w:rPr>
                 <w:rFonts w:ascii="Helvetica" w:hAnsi="Helvetica" w:cs="Times New Roman"/>
@@ -959,7 +914,6 @@
               <w:t>sgoggins@ceberus</w:t>
             </w:r>
             <w:proofErr w:type="spellEnd"/>
-            <w:proofErr w:type="gramEnd"/>
             <w:r>
               <w:rPr>
                 <w:rFonts w:ascii="Helvetica" w:hAnsi="Helvetica" w:cs="Times New Roman"/>
@@ -989,7 +943,6 @@
               </w:rPr>
             </w:pPr>
             <w:proofErr w:type="spellStart"/>
-            <w:proofErr w:type="gramStart"/>
             <w:r>
               <w:rPr>
                 <w:rFonts w:ascii="Helvetica" w:hAnsi="Helvetica" w:cs="Times New Roman"/>
@@ -997,7 +950,6 @@
               <w:t>gcc</w:t>
             </w:r>
             <w:proofErr w:type="spellEnd"/>
-            <w:proofErr w:type="gramEnd"/>
             <w:r>
               <w:rPr>
                 <w:rFonts w:ascii="Helvetica" w:hAnsi="Helvetica" w:cs="Times New Roman"/>
@@ -1021,7 +973,6 @@
               </w:rPr>
             </w:pPr>
             <w:proofErr w:type="spellStart"/>
-            <w:proofErr w:type="gramStart"/>
             <w:r>
               <w:rPr>
                 <w:rFonts w:ascii="Helvetica" w:hAnsi="Helvetica" w:cs="Times New Roman"/>
@@ -1029,7 +980,6 @@
               <w:t>gcc</w:t>
             </w:r>
             <w:proofErr w:type="spellEnd"/>
-            <w:proofErr w:type="gramEnd"/>
             <w:r>
               <w:rPr>
                 <w:rFonts w:ascii="Helvetica" w:hAnsi="Helvetica" w:cs="Times New Roman"/>
@@ -1045,7 +995,6 @@
               </w:rPr>
             </w:pPr>
             <w:proofErr w:type="spellStart"/>
-            <w:proofErr w:type="gramStart"/>
             <w:r>
               <w:rPr>
                 <w:rFonts w:ascii="Helvetica" w:hAnsi="Helvetica" w:cs="Times New Roman"/>
@@ -1053,7 +1002,6 @@
               <w:t>gcc</w:t>
             </w:r>
             <w:proofErr w:type="spellEnd"/>
-            <w:proofErr w:type="gramEnd"/>
             <w:r>
               <w:rPr>
                 <w:rFonts w:ascii="Helvetica" w:hAnsi="Helvetica" w:cs="Times New Roman"/>
@@ -1083,7 +1031,6 @@
               </w:rPr>
             </w:pPr>
             <w:proofErr w:type="spellStart"/>
-            <w:proofErr w:type="gramStart"/>
             <w:r>
               <w:rPr>
                 <w:rFonts w:ascii="Helvetica" w:hAnsi="Helvetica" w:cs="Times New Roman"/>
@@ -1091,7 +1038,6 @@
               <w:t>scottgs@ceberus</w:t>
             </w:r>
             <w:proofErr w:type="spellEnd"/>
-            <w:proofErr w:type="gramEnd"/>
             <w:r>
               <w:rPr>
                 <w:rFonts w:ascii="Helvetica" w:hAnsi="Helvetica" w:cs="Times New Roman"/>
@@ -1267,8 +1213,6 @@
               </w:rPr>
               <w:t>GitMagic</w:t>
             </w:r>
-            <w:bookmarkStart w:id="0" w:name="_GoBack"/>
-            <w:bookmarkEnd w:id="0"/>
             <w:proofErr w:type="spellEnd"/>
             <w:r>
               <w:rPr>
@@ -1558,6 +1502,7 @@
           <w:sz w:val="21"/>
           <w:szCs w:val="21"/>
         </w:rPr>
+        <w:lastRenderedPageBreak/>
         <w:t>Make sure you read t</w:t>
       </w:r>
       <w:r>
@@ -1660,19 +1605,8 @@
           <w:sz w:val="21"/>
           <w:szCs w:val="21"/>
         </w:rPr>
-        <w:t xml:space="preserve"> into a new branch that is the name of your University </w:t>
-      </w:r>
-      <w:proofErr w:type="spellStart"/>
-      <w:r>
-        <w:rPr>
-          <w:rFonts w:ascii="Helvetica" w:hAnsi="Helvetica" w:cs="Times New Roman"/>
-          <w:color w:val="2D3B45"/>
-          <w:sz w:val="21"/>
-          <w:szCs w:val="21"/>
-        </w:rPr>
-        <w:t>Pawprint</w:t>
-      </w:r>
-      <w:proofErr w:type="spellEnd"/>
+        <w:t> into a new branch that is the name of your University Pawprint</w:t>
+      </w:r>
     </w:p>
     <w:p>
       <w:pPr>
@@ -1732,25 +1666,14 @@
           <w:szCs w:val="21"/>
         </w:rPr>
       </w:pPr>
-      <w:proofErr w:type="gramStart"/>
-      <w:r>
-        <w:rPr>
-          <w:rFonts w:ascii="Helvetica" w:eastAsia="Times New Roman" w:hAnsi="Helvetica" w:cs="Times New Roman"/>
-          <w:color w:val="2D3B45"/>
-          <w:sz w:val="21"/>
-          <w:szCs w:val="21"/>
-        </w:rPr>
-        <w:t>source</w:t>
-      </w:r>
-      <w:proofErr w:type="gramEnd"/>
-      <w:r>
-        <w:rPr>
-          <w:rFonts w:ascii="Helvetica" w:eastAsia="Times New Roman" w:hAnsi="Helvetica" w:cs="Times New Roman"/>
-          <w:color w:val="2D3B45"/>
-          <w:sz w:val="21"/>
-          <w:szCs w:val="21"/>
-        </w:rPr>
-        <w:t xml:space="preserve"> code in </w:t>
+      <w:r>
+        <w:rPr>
+          <w:rFonts w:ascii="Helvetica" w:eastAsia="Times New Roman" w:hAnsi="Helvetica" w:cs="Times New Roman"/>
+          <w:color w:val="2D3B45"/>
+          <w:sz w:val="21"/>
+          <w:szCs w:val="21"/>
+        </w:rPr>
+        <w:t xml:space="preserve">source code in </w:t>
       </w:r>
       <w:proofErr w:type="spellStart"/>
       <w:r>
@@ -1808,25 +1731,14 @@
           <w:szCs w:val="21"/>
         </w:rPr>
       </w:pPr>
-      <w:proofErr w:type="gramStart"/>
-      <w:r>
-        <w:rPr>
-          <w:rFonts w:ascii="Helvetica" w:eastAsia="Times New Roman" w:hAnsi="Helvetica" w:cs="Times New Roman"/>
-          <w:color w:val="2D3B45"/>
-          <w:sz w:val="21"/>
-          <w:szCs w:val="21"/>
-        </w:rPr>
-        <w:t>sentences</w:t>
-      </w:r>
-      <w:proofErr w:type="gramEnd"/>
-      <w:r>
-        <w:rPr>
-          <w:rFonts w:ascii="Helvetica" w:eastAsia="Times New Roman" w:hAnsi="Helvetica" w:cs="Times New Roman"/>
-          <w:color w:val="2D3B45"/>
-          <w:sz w:val="21"/>
-          <w:szCs w:val="21"/>
-        </w:rPr>
-        <w:t>/bpbkt7.c</w:t>
+      <w:r>
+        <w:rPr>
+          <w:rFonts w:ascii="Helvetica" w:eastAsia="Times New Roman" w:hAnsi="Helvetica" w:cs="Times New Roman"/>
+          <w:color w:val="2D3B45"/>
+          <w:sz w:val="21"/>
+          <w:szCs w:val="21"/>
+        </w:rPr>
+        <w:t>sentences/bpbkt7.c</w:t>
       </w:r>
     </w:p>
     <w:p>
@@ -1845,25 +1757,14 @@
           <w:szCs w:val="21"/>
         </w:rPr>
       </w:pPr>
-      <w:proofErr w:type="gramStart"/>
-      <w:r>
-        <w:rPr>
-          <w:rFonts w:ascii="Helvetica" w:eastAsia="Times New Roman" w:hAnsi="Helvetica" w:cs="Times New Roman"/>
-          <w:color w:val="2D3B45"/>
-          <w:sz w:val="21"/>
-          <w:szCs w:val="21"/>
-        </w:rPr>
-        <w:t>sentences</w:t>
-      </w:r>
-      <w:proofErr w:type="gramEnd"/>
-      <w:r>
-        <w:rPr>
-          <w:rFonts w:ascii="Helvetica" w:eastAsia="Times New Roman" w:hAnsi="Helvetica" w:cs="Times New Roman"/>
-          <w:color w:val="2D3B45"/>
-          <w:sz w:val="21"/>
-          <w:szCs w:val="21"/>
-        </w:rPr>
-        <w:t>/_</w:t>
+      <w:r>
+        <w:rPr>
+          <w:rFonts w:ascii="Helvetica" w:eastAsia="Times New Roman" w:hAnsi="Helvetica" w:cs="Times New Roman"/>
+          <w:color w:val="2D3B45"/>
+          <w:sz w:val="21"/>
+          <w:szCs w:val="21"/>
+        </w:rPr>
+        <w:t>sentences/_</w:t>
       </w:r>
       <w:proofErr w:type="spellStart"/>
       <w:r>
@@ -1935,45 +1836,14 @@
           <w:szCs w:val="21"/>
         </w:rPr>
       </w:pPr>
-      <w:proofErr w:type="gramStart"/>
-      <w:r>
-        <w:rPr>
-          <w:rFonts w:ascii="Helvetica" w:eastAsia="Times New Roman" w:hAnsi="Helvetica" w:cs="Times New Roman"/>
-          <w:color w:val="2D3B45"/>
-          <w:sz w:val="21"/>
-          <w:szCs w:val="21"/>
-        </w:rPr>
-        <w:t>create</w:t>
-      </w:r>
-      <w:proofErr w:type="gramEnd"/>
-      <w:r>
-        <w:rPr>
-          <w:rFonts w:ascii="Helvetica" w:eastAsia="Times New Roman" w:hAnsi="Helvetica" w:cs="Times New Roman"/>
-          <w:color w:val="2D3B45"/>
-          <w:sz w:val="21"/>
-          <w:szCs w:val="21"/>
-        </w:rPr>
-        <w:t xml:space="preserve"> a file in the sentences folder named after your </w:t>
-      </w:r>
-      <w:proofErr w:type="spellStart"/>
-      <w:r>
-        <w:rPr>
-          <w:rFonts w:ascii="Helvetica" w:eastAsia="Times New Roman" w:hAnsi="Helvetica" w:cs="Times New Roman"/>
-          <w:color w:val="2D3B45"/>
-          <w:sz w:val="21"/>
-          <w:szCs w:val="21"/>
-        </w:rPr>
-        <w:t>pawprint</w:t>
-      </w:r>
-      <w:proofErr w:type="spellEnd"/>
-      <w:r>
-        <w:rPr>
-          <w:rFonts w:ascii="Helvetica" w:eastAsia="Times New Roman" w:hAnsi="Helvetica" w:cs="Times New Roman"/>
-          <w:color w:val="2D3B45"/>
-          <w:sz w:val="21"/>
-          <w:szCs w:val="21"/>
-        </w:rPr>
-        <w:t>, it should include at least two different function to calls that each have a single </w:t>
+      <w:r>
+        <w:rPr>
+          <w:rFonts w:ascii="Helvetica" w:eastAsia="Times New Roman" w:hAnsi="Helvetica" w:cs="Times New Roman"/>
+          <w:color w:val="2D3B45"/>
+          <w:sz w:val="21"/>
+          <w:szCs w:val="21"/>
+        </w:rPr>
+        <w:t>create a file in the sentences folder named after your pawprint, it should include at least two different function to calls that each have a single </w:t>
       </w:r>
       <w:proofErr w:type="spellStart"/>
       <w:r>
@@ -2402,35 +2272,11 @@
                 <w:rFonts w:ascii="Helvetica" w:hAnsi="Helvetica" w:cs="Times New Roman"/>
               </w:rPr>
             </w:pPr>
-            <w:proofErr w:type="spellStart"/>
-            <w:proofErr w:type="gramStart"/>
             <w:r>
               <w:rPr>
                 <w:rFonts w:ascii="Helvetica" w:hAnsi="Helvetica" w:cs="Times New Roman"/>
               </w:rPr>
-              <w:t>git</w:t>
-            </w:r>
-            <w:proofErr w:type="spellEnd"/>
-            <w:proofErr w:type="gramEnd"/>
-            <w:r>
-              <w:rPr>
-                <w:rFonts w:ascii="Helvetica" w:hAnsi="Helvetica" w:cs="Times New Roman"/>
-              </w:rPr>
-              <w:t xml:space="preserve"> </w:t>
-            </w:r>
-            <w:proofErr w:type="spellStart"/>
-            <w:r>
-              <w:rPr>
-                <w:rFonts w:ascii="Helvetica" w:hAnsi="Helvetica" w:cs="Times New Roman"/>
-              </w:rPr>
-              <w:t>config</w:t>
-            </w:r>
-            <w:proofErr w:type="spellEnd"/>
-            <w:r>
-              <w:rPr>
-                <w:rFonts w:ascii="Helvetica" w:hAnsi="Helvetica" w:cs="Times New Roman"/>
-              </w:rPr>
-              <w:t xml:space="preserve"> --global </w:t>
+              <w:t xml:space="preserve">git config --global </w:t>
             </w:r>
             <w:proofErr w:type="spellStart"/>
             <w:r>
@@ -2454,35 +2300,11 @@
                 <w:rFonts w:ascii="Helvetica" w:hAnsi="Helvetica" w:cs="Times New Roman"/>
               </w:rPr>
             </w:pPr>
-            <w:proofErr w:type="spellStart"/>
-            <w:proofErr w:type="gramStart"/>
             <w:r>
               <w:rPr>
                 <w:rFonts w:ascii="Helvetica" w:hAnsi="Helvetica" w:cs="Times New Roman"/>
               </w:rPr>
-              <w:t>git</w:t>
-            </w:r>
-            <w:proofErr w:type="spellEnd"/>
-            <w:proofErr w:type="gramEnd"/>
-            <w:r>
-              <w:rPr>
-                <w:rFonts w:ascii="Helvetica" w:hAnsi="Helvetica" w:cs="Times New Roman"/>
-              </w:rPr>
-              <w:t xml:space="preserve"> </w:t>
-            </w:r>
-            <w:proofErr w:type="spellStart"/>
-            <w:r>
-              <w:rPr>
-                <w:rFonts w:ascii="Helvetica" w:hAnsi="Helvetica" w:cs="Times New Roman"/>
-              </w:rPr>
-              <w:t>config</w:t>
-            </w:r>
-            <w:proofErr w:type="spellEnd"/>
-            <w:r>
-              <w:rPr>
-                <w:rFonts w:ascii="Helvetica" w:hAnsi="Helvetica" w:cs="Times New Roman"/>
-              </w:rPr>
-              <w:t xml:space="preserve"> --global user.name "Your Name"</w:t>
+              <w:t>git config --global user.name "Your Name"</w:t>
             </w:r>
           </w:p>
           <w:p>
@@ -2496,6 +2318,7 @@
               <w:rPr>
                 <w:rFonts w:ascii="Helvetica" w:hAnsi="Helvetica" w:cs="Times New Roman"/>
               </w:rPr>
+              <w:lastRenderedPageBreak/>
               <w:t> </w:t>
             </w:r>
           </w:p>
@@ -2506,19 +2329,11 @@
                 <w:rFonts w:ascii="Helvetica" w:hAnsi="Helvetica" w:cs="Times New Roman"/>
               </w:rPr>
             </w:pPr>
-            <w:proofErr w:type="gramStart"/>
             <w:r>
               <w:rPr>
                 <w:rFonts w:ascii="Helvetica" w:hAnsi="Helvetica" w:cs="Times New Roman"/>
               </w:rPr>
-              <w:t>to</w:t>
-            </w:r>
-            <w:proofErr w:type="gramEnd"/>
-            <w:r>
-              <w:rPr>
-                <w:rFonts w:ascii="Helvetica" w:hAnsi="Helvetica" w:cs="Times New Roman"/>
-              </w:rPr>
-              <w:t xml:space="preserve"> set your account's default identity.</w:t>
+              <w:t>to set your account's default identity.</w:t>
             </w:r>
           </w:p>
           <w:p>
@@ -2556,19 +2371,11 @@
                 <w:rFonts w:ascii="Helvetica" w:hAnsi="Helvetica" w:cs="Times New Roman"/>
               </w:rPr>
             </w:pPr>
-            <w:proofErr w:type="gramStart"/>
             <w:r>
               <w:rPr>
                 <w:rFonts w:ascii="Helvetica" w:hAnsi="Helvetica" w:cs="Times New Roman"/>
               </w:rPr>
-              <w:t>fatal</w:t>
-            </w:r>
-            <w:proofErr w:type="gramEnd"/>
-            <w:r>
-              <w:rPr>
-                <w:rFonts w:ascii="Helvetica" w:hAnsi="Helvetica" w:cs="Times New Roman"/>
-              </w:rPr>
-              <w:t>: unable to auto-detect email address (got '</w:t>
+              <w:t>fatal: unable to auto-detect email address (got '</w:t>
             </w:r>
             <w:proofErr w:type="spellStart"/>
             <w:r>
@@ -2612,6 +2419,7 @@
               <w:rPr>
                 <w:rFonts w:ascii="Helvetica" w:hAnsi="Helvetica" w:cs="Times New Roman"/>
               </w:rPr>
+              <w:lastRenderedPageBreak/>
               <w:t>Apply common sense to interpret this message</w:t>
             </w:r>
           </w:p>
@@ -2650,35 +2458,11 @@
                 <w:rFonts w:ascii="Helvetica" w:hAnsi="Helvetica" w:cs="Times New Roman"/>
               </w:rPr>
             </w:pPr>
-            <w:proofErr w:type="spellStart"/>
-            <w:proofErr w:type="gramStart"/>
             <w:r>
               <w:rPr>
                 <w:rFonts w:ascii="Helvetica" w:hAnsi="Helvetica" w:cs="Times New Roman"/>
               </w:rPr>
-              <w:t>git</w:t>
-            </w:r>
-            <w:proofErr w:type="spellEnd"/>
-            <w:proofErr w:type="gramEnd"/>
-            <w:r>
-              <w:rPr>
-                <w:rFonts w:ascii="Helvetica" w:hAnsi="Helvetica" w:cs="Times New Roman"/>
-              </w:rPr>
-              <w:t xml:space="preserve"> </w:t>
-            </w:r>
-            <w:proofErr w:type="spellStart"/>
-            <w:r>
-              <w:rPr>
-                <w:rFonts w:ascii="Helvetica" w:hAnsi="Helvetica" w:cs="Times New Roman"/>
-              </w:rPr>
-              <w:t>config</w:t>
-            </w:r>
-            <w:proofErr w:type="spellEnd"/>
-            <w:r>
-              <w:rPr>
-                <w:rFonts w:ascii="Helvetica" w:hAnsi="Helvetica" w:cs="Times New Roman"/>
-              </w:rPr>
-              <w:t xml:space="preserve"> --global </w:t>
+              <w:t xml:space="preserve">git config --global </w:t>
             </w:r>
             <w:proofErr w:type="spellStart"/>
             <w:r>
@@ -2702,35 +2486,11 @@
                 <w:rFonts w:ascii="Helvetica" w:hAnsi="Helvetica" w:cs="Times New Roman"/>
               </w:rPr>
             </w:pPr>
-            <w:proofErr w:type="spellStart"/>
-            <w:proofErr w:type="gramStart"/>
             <w:r>
               <w:rPr>
                 <w:rFonts w:ascii="Helvetica" w:hAnsi="Helvetica" w:cs="Times New Roman"/>
               </w:rPr>
-              <w:t>git</w:t>
-            </w:r>
-            <w:proofErr w:type="spellEnd"/>
-            <w:proofErr w:type="gramEnd"/>
-            <w:r>
-              <w:rPr>
-                <w:rFonts w:ascii="Helvetica" w:hAnsi="Helvetica" w:cs="Times New Roman"/>
-              </w:rPr>
-              <w:t xml:space="preserve"> </w:t>
-            </w:r>
-            <w:proofErr w:type="spellStart"/>
-            <w:r>
-              <w:rPr>
-                <w:rFonts w:ascii="Helvetica" w:hAnsi="Helvetica" w:cs="Times New Roman"/>
-              </w:rPr>
-              <w:t>config</w:t>
-            </w:r>
-            <w:proofErr w:type="spellEnd"/>
-            <w:r>
-              <w:rPr>
-                <w:rFonts w:ascii="Helvetica" w:hAnsi="Helvetica" w:cs="Times New Roman"/>
-              </w:rPr>
-              <w:t xml:space="preserve"> --global user.name "Sean Goggins"</w:t>
+              <w:t>git config --global user.name "Sean Goggins"</w:t>
             </w:r>
           </w:p>
         </w:tc>
@@ -3171,8 +2931,6 @@
         </w:rPr>
         <w:t>            </w:t>
       </w:r>
-      <w:proofErr w:type="spellStart"/>
-      <w:proofErr w:type="gramStart"/>
       <w:r>
         <w:rPr>
           <w:rFonts w:ascii="Helvetica" w:hAnsi="Helvetica" w:cs="Times New Roman"/>
@@ -3182,20 +2940,7 @@
           <w:sz w:val="21"/>
           <w:szCs w:val="21"/>
         </w:rPr>
-        <w:t>git</w:t>
-      </w:r>
-      <w:proofErr w:type="spellEnd"/>
-      <w:proofErr w:type="gramEnd"/>
-      <w:r>
-        <w:rPr>
-          <w:rFonts w:ascii="Helvetica" w:hAnsi="Helvetica" w:cs="Times New Roman"/>
-          <w:b/>
-          <w:bCs/>
-          <w:color w:val="2D3B45"/>
-          <w:sz w:val="21"/>
-          <w:szCs w:val="21"/>
-        </w:rPr>
-        <w:t xml:space="preserve"> log --stat &gt; branch_</w:t>
+        <w:t>git log --stat &gt; branch_</w:t>
       </w:r>
       <w:r>
         <w:rPr>
@@ -3268,8 +3013,6 @@
         </w:rPr>
         <w:t>            </w:t>
       </w:r>
-      <w:proofErr w:type="spellStart"/>
-      <w:proofErr w:type="gramStart"/>
       <w:r>
         <w:rPr>
           <w:rFonts w:ascii="Helvetica" w:hAnsi="Helvetica" w:cs="Times New Roman"/>
@@ -3279,20 +3022,7 @@
           <w:sz w:val="21"/>
           <w:szCs w:val="21"/>
         </w:rPr>
-        <w:t>git</w:t>
-      </w:r>
-      <w:proofErr w:type="spellEnd"/>
-      <w:proofErr w:type="gramEnd"/>
-      <w:r>
-        <w:rPr>
-          <w:rFonts w:ascii="Helvetica" w:hAnsi="Helvetica" w:cs="Times New Roman"/>
-          <w:b/>
-          <w:bCs/>
-          <w:color w:val="2D3B45"/>
-          <w:sz w:val="21"/>
-          <w:szCs w:val="21"/>
-        </w:rPr>
-        <w:t xml:space="preserve"> log --stat &gt; master_</w:t>
+        <w:t>git log --stat &gt; master_</w:t>
       </w:r>
       <w:r>
         <w:rPr>
@@ -3342,6 +3072,7 @@
           <w:sz w:val="21"/>
           <w:szCs w:val="21"/>
         </w:rPr>
+        <w:lastRenderedPageBreak/>
         <w:t>Zip the two files along with the screenshot from the first part together</w:t>
       </w:r>
     </w:p>
@@ -3466,27 +3197,14 @@
           <w:szCs w:val="21"/>
         </w:rPr>
       </w:pPr>
-      <w:proofErr w:type="spellStart"/>
-      <w:proofErr w:type="gramStart"/>
-      <w:r>
-        <w:rPr>
-          <w:rFonts w:ascii="Helvetica" w:eastAsia="Times New Roman" w:hAnsi="Helvetica" w:cs="Times New Roman"/>
-          <w:color w:val="2D3B45"/>
-          <w:sz w:val="21"/>
-          <w:szCs w:val="21"/>
-        </w:rPr>
-        <w:t>git</w:t>
-      </w:r>
-      <w:proofErr w:type="spellEnd"/>
-      <w:proofErr w:type="gramEnd"/>
-      <w:r>
-        <w:rPr>
-          <w:rFonts w:ascii="Helvetica" w:eastAsia="Times New Roman" w:hAnsi="Helvetica" w:cs="Times New Roman"/>
-          <w:color w:val="2D3B45"/>
-          <w:sz w:val="21"/>
-          <w:szCs w:val="21"/>
-        </w:rPr>
-        <w:t xml:space="preserve"> status</w:t>
+      <w:r>
+        <w:rPr>
+          <w:rFonts w:ascii="Helvetica" w:eastAsia="Times New Roman" w:hAnsi="Helvetica" w:cs="Times New Roman"/>
+          <w:color w:val="2D3B45"/>
+          <w:sz w:val="21"/>
+          <w:szCs w:val="21"/>
+        </w:rPr>
+        <w:t>git status</w:t>
       </w:r>
     </w:p>
     <w:p>
@@ -3557,27 +3275,14 @@
           <w:szCs w:val="21"/>
         </w:rPr>
       </w:pPr>
-      <w:proofErr w:type="spellStart"/>
-      <w:proofErr w:type="gramStart"/>
-      <w:r>
-        <w:rPr>
-          <w:rFonts w:ascii="Helvetica" w:eastAsia="Times New Roman" w:hAnsi="Helvetica" w:cs="Times New Roman"/>
-          <w:color w:val="2D3B45"/>
-          <w:sz w:val="21"/>
-          <w:szCs w:val="21"/>
-        </w:rPr>
-        <w:t>git</w:t>
-      </w:r>
-      <w:proofErr w:type="spellEnd"/>
-      <w:proofErr w:type="gramEnd"/>
-      <w:r>
-        <w:rPr>
-          <w:rFonts w:ascii="Helvetica" w:eastAsia="Times New Roman" w:hAnsi="Helvetica" w:cs="Times New Roman"/>
-          <w:color w:val="2D3B45"/>
-          <w:sz w:val="21"/>
-          <w:szCs w:val="21"/>
-        </w:rPr>
-        <w:t xml:space="preserve"> add .</w:t>
+      <w:r>
+        <w:rPr>
+          <w:rFonts w:ascii="Helvetica" w:eastAsia="Times New Roman" w:hAnsi="Helvetica" w:cs="Times New Roman"/>
+          <w:color w:val="2D3B45"/>
+          <w:sz w:val="21"/>
+          <w:szCs w:val="21"/>
+        </w:rPr>
+        <w:t>git add .</w:t>
       </w:r>
     </w:p>
     <w:p>
@@ -3603,27 +3308,7 @@
           <w:sz w:val="21"/>
           <w:szCs w:val="21"/>
         </w:rPr>
-        <w:t xml:space="preserve">This is shorthand for </w:t>
-      </w:r>
-      <w:proofErr w:type="spellStart"/>
-      <w:r>
-        <w:rPr>
-          <w:rFonts w:ascii="Helvetica" w:eastAsia="Times New Roman" w:hAnsi="Helvetica" w:cs="Times New Roman"/>
-          <w:color w:val="2D3B45"/>
-          <w:sz w:val="21"/>
-          <w:szCs w:val="21"/>
-        </w:rPr>
-        <w:t>git</w:t>
-      </w:r>
-      <w:proofErr w:type="spellEnd"/>
-      <w:r>
-        <w:rPr>
-          <w:rFonts w:ascii="Helvetica" w:eastAsia="Times New Roman" w:hAnsi="Helvetica" w:cs="Times New Roman"/>
-          <w:color w:val="2D3B45"/>
-          <w:sz w:val="21"/>
-          <w:szCs w:val="21"/>
-        </w:rPr>
-        <w:t xml:space="preserve"> add – - all. Adds all the files that aren't staged. It isn't always the right way to go. But, often it is.</w:t>
+        <w:t>This is shorthand for git add – - all. Adds all the files that aren't staged. It isn't always the right way to go. But, often it is.</w:t>
       </w:r>
     </w:p>
     <w:p>
@@ -3642,27 +3327,14 @@
           <w:szCs w:val="21"/>
         </w:rPr>
       </w:pPr>
-      <w:proofErr w:type="spellStart"/>
-      <w:proofErr w:type="gramStart"/>
-      <w:r>
-        <w:rPr>
-          <w:rFonts w:ascii="Helvetica" w:eastAsia="Times New Roman" w:hAnsi="Helvetica" w:cs="Times New Roman"/>
-          <w:color w:val="2D3B45"/>
-          <w:sz w:val="21"/>
-          <w:szCs w:val="21"/>
-        </w:rPr>
-        <w:t>git</w:t>
-      </w:r>
-      <w:proofErr w:type="spellEnd"/>
-      <w:proofErr w:type="gramEnd"/>
-      <w:r>
-        <w:rPr>
-          <w:rFonts w:ascii="Helvetica" w:eastAsia="Times New Roman" w:hAnsi="Helvetica" w:cs="Times New Roman"/>
-          <w:color w:val="2D3B45"/>
-          <w:sz w:val="21"/>
-          <w:szCs w:val="21"/>
-        </w:rPr>
-        <w:t xml:space="preserve"> commit -m "Type your detailed commit message here"</w:t>
+      <w:r>
+        <w:rPr>
+          <w:rFonts w:ascii="Helvetica" w:eastAsia="Times New Roman" w:hAnsi="Helvetica" w:cs="Times New Roman"/>
+          <w:color w:val="2D3B45"/>
+          <w:sz w:val="21"/>
+          <w:szCs w:val="21"/>
+        </w:rPr>
+        <w:t>git commit -m "Type your detailed commit message here"</w:t>
       </w:r>
     </w:p>
     <w:p>
@@ -3681,27 +3353,14 @@
           <w:szCs w:val="21"/>
         </w:rPr>
       </w:pPr>
-      <w:proofErr w:type="spellStart"/>
-      <w:proofErr w:type="gramStart"/>
-      <w:r>
-        <w:rPr>
-          <w:rFonts w:ascii="Helvetica" w:eastAsia="Times New Roman" w:hAnsi="Helvetica" w:cs="Times New Roman"/>
-          <w:color w:val="2D3B45"/>
-          <w:sz w:val="21"/>
-          <w:szCs w:val="21"/>
-        </w:rPr>
-        <w:t>git</w:t>
-      </w:r>
-      <w:proofErr w:type="spellEnd"/>
-      <w:proofErr w:type="gramEnd"/>
-      <w:r>
-        <w:rPr>
-          <w:rFonts w:ascii="Helvetica" w:eastAsia="Times New Roman" w:hAnsi="Helvetica" w:cs="Times New Roman"/>
-          <w:color w:val="2D3B45"/>
-          <w:sz w:val="21"/>
-          <w:szCs w:val="21"/>
-        </w:rPr>
-        <w:t xml:space="preserve"> push</w:t>
+      <w:r>
+        <w:rPr>
+          <w:rFonts w:ascii="Helvetica" w:eastAsia="Times New Roman" w:hAnsi="Helvetica" w:cs="Times New Roman"/>
+          <w:color w:val="2D3B45"/>
+          <w:sz w:val="21"/>
+          <w:szCs w:val="21"/>
+        </w:rPr>
+        <w:t>git push</w:t>
       </w:r>
     </w:p>
     <w:p>
@@ -3727,27 +3386,7 @@
           <w:sz w:val="21"/>
           <w:szCs w:val="21"/>
         </w:rPr>
-        <w:t xml:space="preserve">(Switch back to master: </w:t>
-      </w:r>
-      <w:proofErr w:type="spellStart"/>
-      <w:r>
-        <w:rPr>
-          <w:rFonts w:ascii="Helvetica" w:eastAsia="Times New Roman" w:hAnsi="Helvetica" w:cs="Times New Roman"/>
-          <w:color w:val="2D3B45"/>
-          <w:sz w:val="21"/>
-          <w:szCs w:val="21"/>
-        </w:rPr>
-        <w:t>git</w:t>
-      </w:r>
-      <w:proofErr w:type="spellEnd"/>
-      <w:r>
-        <w:rPr>
-          <w:rFonts w:ascii="Helvetica" w:eastAsia="Times New Roman" w:hAnsi="Helvetica" w:cs="Times New Roman"/>
-          <w:color w:val="2D3B45"/>
-          <w:sz w:val="21"/>
-          <w:szCs w:val="21"/>
-        </w:rPr>
-        <w:t xml:space="preserve"> checkout master)</w:t>
+        <w:t>(Switch back to master: git checkout master)</w:t>
       </w:r>
     </w:p>
     <w:p>
@@ -3766,27 +3405,14 @@
           <w:szCs w:val="21"/>
         </w:rPr>
       </w:pPr>
-      <w:proofErr w:type="spellStart"/>
-      <w:proofErr w:type="gramStart"/>
-      <w:r>
-        <w:rPr>
-          <w:rFonts w:ascii="Helvetica" w:eastAsia="Times New Roman" w:hAnsi="Helvetica" w:cs="Times New Roman"/>
-          <w:color w:val="2D3B45"/>
-          <w:sz w:val="21"/>
-          <w:szCs w:val="21"/>
-        </w:rPr>
-        <w:t>git</w:t>
-      </w:r>
-      <w:proofErr w:type="spellEnd"/>
-      <w:proofErr w:type="gramEnd"/>
-      <w:r>
-        <w:rPr>
-          <w:rFonts w:ascii="Helvetica" w:eastAsia="Times New Roman" w:hAnsi="Helvetica" w:cs="Times New Roman"/>
-          <w:color w:val="2D3B45"/>
-          <w:sz w:val="21"/>
-          <w:szCs w:val="21"/>
-        </w:rPr>
-        <w:t xml:space="preserve"> merge </w:t>
+      <w:r>
+        <w:rPr>
+          <w:rFonts w:ascii="Helvetica" w:eastAsia="Times New Roman" w:hAnsi="Helvetica" w:cs="Times New Roman"/>
+          <w:color w:val="2D3B45"/>
+          <w:sz w:val="21"/>
+          <w:szCs w:val="21"/>
+        </w:rPr>
+        <w:t xml:space="preserve">git merge </w:t>
       </w:r>
       <w:proofErr w:type="spellStart"/>
       <w:r>
@@ -3816,27 +3442,14 @@
           <w:szCs w:val="21"/>
         </w:rPr>
       </w:pPr>
-      <w:proofErr w:type="spellStart"/>
-      <w:proofErr w:type="gramStart"/>
-      <w:r>
-        <w:rPr>
-          <w:rFonts w:ascii="Helvetica" w:eastAsia="Times New Roman" w:hAnsi="Helvetica" w:cs="Times New Roman"/>
-          <w:color w:val="2D3B45"/>
-          <w:sz w:val="21"/>
-          <w:szCs w:val="21"/>
-        </w:rPr>
-        <w:t>git</w:t>
-      </w:r>
-      <w:proofErr w:type="spellEnd"/>
-      <w:proofErr w:type="gramEnd"/>
-      <w:r>
-        <w:rPr>
-          <w:rFonts w:ascii="Helvetica" w:eastAsia="Times New Roman" w:hAnsi="Helvetica" w:cs="Times New Roman"/>
-          <w:color w:val="2D3B45"/>
-          <w:sz w:val="21"/>
-          <w:szCs w:val="21"/>
-        </w:rPr>
-        <w:t xml:space="preserve"> push</w:t>
+      <w:r>
+        <w:rPr>
+          <w:rFonts w:ascii="Helvetica" w:eastAsia="Times New Roman" w:hAnsi="Helvetica" w:cs="Times New Roman"/>
+          <w:color w:val="2D3B45"/>
+          <w:sz w:val="21"/>
+          <w:szCs w:val="21"/>
+        </w:rPr>
+        <w:t>git push</w:t>
       </w:r>
     </w:p>
     <w:p>
@@ -3888,47 +3501,7 @@
           <w:sz w:val="21"/>
           <w:szCs w:val="21"/>
         </w:rPr>
-        <w:t>When you hop on for the first time every day to work, checkout the master, pull down any changes with '</w:t>
-      </w:r>
-      <w:proofErr w:type="spellStart"/>
-      <w:r>
-        <w:rPr>
-          <w:rFonts w:ascii="Helvetica" w:eastAsia="Times New Roman" w:hAnsi="Helvetica" w:cs="Times New Roman"/>
-          <w:color w:val="2D3B45"/>
-          <w:sz w:val="21"/>
-          <w:szCs w:val="21"/>
-        </w:rPr>
-        <w:t>git</w:t>
-      </w:r>
-      <w:proofErr w:type="spellEnd"/>
-      <w:r>
-        <w:rPr>
-          <w:rFonts w:ascii="Helvetica" w:eastAsia="Times New Roman" w:hAnsi="Helvetica" w:cs="Times New Roman"/>
-          <w:color w:val="2D3B45"/>
-          <w:sz w:val="21"/>
-          <w:szCs w:val="21"/>
-        </w:rPr>
-        <w:t xml:space="preserve"> pull'. Switch back to your branch and type </w:t>
-      </w:r>
-      <w:proofErr w:type="spellStart"/>
-      <w:r>
-        <w:rPr>
-          <w:rFonts w:ascii="Helvetica" w:eastAsia="Times New Roman" w:hAnsi="Helvetica" w:cs="Times New Roman"/>
-          <w:color w:val="2D3B45"/>
-          <w:sz w:val="21"/>
-          <w:szCs w:val="21"/>
-        </w:rPr>
-        <w:t>git</w:t>
-      </w:r>
-      <w:proofErr w:type="spellEnd"/>
-      <w:r>
-        <w:rPr>
-          <w:rFonts w:ascii="Helvetica" w:eastAsia="Times New Roman" w:hAnsi="Helvetica" w:cs="Times New Roman"/>
-          <w:color w:val="2D3B45"/>
-          <w:sz w:val="21"/>
-          <w:szCs w:val="21"/>
-        </w:rPr>
-        <w:t xml:space="preserve"> merge master. Proceed with step 1!</w:t>
+        <w:t>When you hop on for the first time every day to work, checkout the master, pull down any changes with 'git pull'. Switch back to your branch and type git merge master. Proceed with step 1!</w:t>
       </w:r>
     </w:p>
     <w:p>
@@ -3992,8 +3565,8 @@
 </file>
 
 <file path=word/numbering.xml><?xml version="1.0" encoding="utf-8"?>
-<w:numbering xmlns:wpc="http://schemas.microsoft.com/office/word/2010/wordprocessingCanvas" xmlns:mo="http://schemas.microsoft.com/office/mac/office/2008/main" xmlns:mc="http://schemas.openxmlformats.org/markup-compatibility/2006" xmlns:mv="urn:schemas-microsoft-com:mac:vml" xmlns:o="urn:schemas-microsoft-com:office:office" xmlns:r="http://schemas.openxmlformats.org/officeDocument/2006/relationships" xmlns:m="http://schemas.openxmlformats.org/officeDocument/2006/math" xmlns:v="urn:schemas-microsoft-com:vml" xmlns:wp14="http://schemas.microsoft.com/office/word/2010/wordprocessingDrawing" xmlns:wp="http://schemas.openxmlformats.org/drawingml/2006/wordprocessingDrawing" xmlns:w10="urn:schemas-microsoft-com:office:word" xmlns:w="http://schemas.openxmlformats.org/wordprocessingml/2006/main" xmlns:w14="http://schemas.microsoft.com/office/word/2010/wordml" xmlns:wpg="http://schemas.microsoft.com/office/word/2010/wordprocessingGroup" xmlns:wpi="http://schemas.microsoft.com/office/word/2010/wordprocessingInk" xmlns:wne="http://schemas.microsoft.com/office/word/2006/wordml" xmlns:wps="http://schemas.microsoft.com/office/word/2010/wordprocessingShape" mc:Ignorable="w14 wp14">
-  <w:abstractNum w:abstractNumId="0">
+<w:numbering xmlns:wpc="http://schemas.microsoft.com/office/word/2010/wordprocessingCanvas" xmlns:cx="http://schemas.microsoft.com/office/drawing/2014/chartex" xmlns:cx1="http://schemas.microsoft.com/office/drawing/2015/9/8/chartex" xmlns:cx2="http://schemas.microsoft.com/office/drawing/2015/10/21/chartex" xmlns:cx3="http://schemas.microsoft.com/office/drawing/2016/5/9/chartex" xmlns:cx4="http://schemas.microsoft.com/office/drawing/2016/5/10/chartex" xmlns:cx5="http://schemas.microsoft.com/office/drawing/2016/5/11/chartex" xmlns:cx6="http://schemas.microsoft.com/office/drawing/2016/5/12/chartex" xmlns:cx7="http://schemas.microsoft.com/office/drawing/2016/5/13/chartex" xmlns:cx8="http://schemas.microsoft.com/office/drawing/2016/5/14/chartex" xmlns:mc="http://schemas.openxmlformats.org/markup-compatibility/2006" xmlns:aink="http://schemas.microsoft.com/office/drawing/2016/ink" xmlns:am3d="http://schemas.microsoft.com/office/drawing/2017/model3d" xmlns:o="urn:schemas-microsoft-com:office:office" xmlns:r="http://schemas.openxmlformats.org/officeDocument/2006/relationships" xmlns:m="http://schemas.openxmlformats.org/officeDocument/2006/math" xmlns:v="urn:schemas-microsoft-com:vml" xmlns:wp14="http://schemas.microsoft.com/office/word/2010/wordprocessingDrawing" xmlns:wp="http://schemas.openxmlformats.org/drawingml/2006/wordprocessingDrawing" xmlns:w10="urn:schemas-microsoft-com:office:word" xmlns:w="http://schemas.openxmlformats.org/wordprocessingml/2006/main" xmlns:w14="http://schemas.microsoft.com/office/word/2010/wordml" xmlns:w15="http://schemas.microsoft.com/office/word/2012/wordml" xmlns:w16cex="http://schemas.microsoft.com/office/word/2018/wordml/cex" xmlns:w16cid="http://schemas.microsoft.com/office/word/2016/wordml/cid" xmlns:w16="http://schemas.microsoft.com/office/word/2018/wordml" xmlns:w16se="http://schemas.microsoft.com/office/word/2015/wordml/symex" xmlns:wpg="http://schemas.microsoft.com/office/word/2010/wordprocessingGroup" xmlns:wpi="http://schemas.microsoft.com/office/word/2010/wordprocessingInk" xmlns:wne="http://schemas.microsoft.com/office/word/2006/wordml" xmlns:wps="http://schemas.microsoft.com/office/word/2010/wordprocessingShape" mc:Ignorable="w14 w15 w16se w16cid w16 w16cex wp14">
+  <w:abstractNum w:abstractNumId="0" w15:restartNumberingAfterBreak="0">
     <w:nsid w:val="06801BB9"/>
     <w:multiLevelType w:val="multilevel"/>
     <w:tmpl w:val="67D84DEE"/>
@@ -4142,7 +3715,7 @@
       </w:rPr>
     </w:lvl>
   </w:abstractNum>
-  <w:abstractNum w:abstractNumId="1">
+  <w:abstractNum w:abstractNumId="1" w15:restartNumberingAfterBreak="0">
     <w:nsid w:val="09B5079B"/>
     <w:multiLevelType w:val="multilevel"/>
     <w:tmpl w:val="0EB465C8"/>
@@ -4291,7 +3864,7 @@
       </w:rPr>
     </w:lvl>
   </w:abstractNum>
-  <w:abstractNum w:abstractNumId="2">
+  <w:abstractNum w:abstractNumId="2" w15:restartNumberingAfterBreak="0">
     <w:nsid w:val="118C4EF8"/>
     <w:multiLevelType w:val="hybridMultilevel"/>
     <w:tmpl w:val="F1609F4E"/>
@@ -4380,7 +3953,7 @@
       </w:pPr>
     </w:lvl>
   </w:abstractNum>
-  <w:abstractNum w:abstractNumId="3">
+  <w:abstractNum w:abstractNumId="3" w15:restartNumberingAfterBreak="0">
     <w:nsid w:val="139C0667"/>
     <w:multiLevelType w:val="multilevel"/>
     <w:tmpl w:val="8E26C7E4"/>
@@ -4493,7 +4066,7 @@
       </w:pPr>
     </w:lvl>
   </w:abstractNum>
-  <w:abstractNum w:abstractNumId="4">
+  <w:abstractNum w:abstractNumId="4" w15:restartNumberingAfterBreak="0">
     <w:nsid w:val="18CC78F7"/>
     <w:multiLevelType w:val="multilevel"/>
     <w:tmpl w:val="B9E29D90"/>
@@ -4606,7 +4179,7 @@
       </w:pPr>
     </w:lvl>
   </w:abstractNum>
-  <w:abstractNum w:abstractNumId="5">
+  <w:abstractNum w:abstractNumId="5" w15:restartNumberingAfterBreak="0">
     <w:nsid w:val="2C8C39CE"/>
     <w:multiLevelType w:val="hybridMultilevel"/>
     <w:tmpl w:val="A94084CC"/>
@@ -4719,7 +4292,7 @@
       </w:rPr>
     </w:lvl>
   </w:abstractNum>
-  <w:abstractNum w:abstractNumId="6">
+  <w:abstractNum w:abstractNumId="6" w15:restartNumberingAfterBreak="0">
     <w:nsid w:val="316B23A7"/>
     <w:multiLevelType w:val="multilevel"/>
     <w:tmpl w:val="D69EF026"/>
@@ -4832,7 +4405,7 @@
       </w:pPr>
     </w:lvl>
   </w:abstractNum>
-  <w:abstractNum w:abstractNumId="7">
+  <w:abstractNum w:abstractNumId="7" w15:restartNumberingAfterBreak="0">
     <w:nsid w:val="32552BF2"/>
     <w:multiLevelType w:val="multilevel"/>
     <w:tmpl w:val="1AF21AC6"/>
@@ -4945,7 +4518,7 @@
       </w:pPr>
     </w:lvl>
   </w:abstractNum>
-  <w:abstractNum w:abstractNumId="8">
+  <w:abstractNum w:abstractNumId="8" w15:restartNumberingAfterBreak="0">
     <w:nsid w:val="32F80DEF"/>
     <w:multiLevelType w:val="hybridMultilevel"/>
     <w:tmpl w:val="9AEAAB8E"/>
@@ -5058,7 +4631,7 @@
       </w:rPr>
     </w:lvl>
   </w:abstractNum>
-  <w:abstractNum w:abstractNumId="9">
+  <w:abstractNum w:abstractNumId="9" w15:restartNumberingAfterBreak="0">
     <w:nsid w:val="372B2947"/>
     <w:multiLevelType w:val="multilevel"/>
     <w:tmpl w:val="7DEEB556"/>
@@ -5207,7 +4780,7 @@
       </w:rPr>
     </w:lvl>
   </w:abstractNum>
-  <w:abstractNum w:abstractNumId="10">
+  <w:abstractNum w:abstractNumId="10" w15:restartNumberingAfterBreak="0">
     <w:nsid w:val="392B6FCD"/>
     <w:multiLevelType w:val="multilevel"/>
     <w:tmpl w:val="C7744950"/>
@@ -5320,7 +4893,7 @@
       </w:pPr>
     </w:lvl>
   </w:abstractNum>
-  <w:abstractNum w:abstractNumId="11">
+  <w:abstractNum w:abstractNumId="11" w15:restartNumberingAfterBreak="0">
     <w:nsid w:val="3A3E2EA4"/>
     <w:multiLevelType w:val="multilevel"/>
     <w:tmpl w:val="1CF68282"/>
@@ -5469,7 +5042,7 @@
       </w:rPr>
     </w:lvl>
   </w:abstractNum>
-  <w:abstractNum w:abstractNumId="12">
+  <w:abstractNum w:abstractNumId="12" w15:restartNumberingAfterBreak="0">
     <w:nsid w:val="3C9A1F3B"/>
     <w:multiLevelType w:val="multilevel"/>
     <w:tmpl w:val="96D62912"/>
@@ -5618,7 +5191,7 @@
       </w:rPr>
     </w:lvl>
   </w:abstractNum>
-  <w:abstractNum w:abstractNumId="13">
+  <w:abstractNum w:abstractNumId="13" w15:restartNumberingAfterBreak="0">
     <w:nsid w:val="57C55BF7"/>
     <w:multiLevelType w:val="hybridMultilevel"/>
     <w:tmpl w:val="7DF48432"/>
@@ -5707,7 +5280,7 @@
       </w:pPr>
     </w:lvl>
   </w:abstractNum>
-  <w:abstractNum w:abstractNumId="14">
+  <w:abstractNum w:abstractNumId="14" w15:restartNumberingAfterBreak="0">
     <w:nsid w:val="6CC63823"/>
     <w:multiLevelType w:val="multilevel"/>
     <w:tmpl w:val="B4DE1D30"/>
@@ -5856,7 +5429,7 @@
       </w:rPr>
     </w:lvl>
   </w:abstractNum>
-  <w:abstractNum w:abstractNumId="15">
+  <w:abstractNum w:abstractNumId="15" w15:restartNumberingAfterBreak="0">
     <w:nsid w:val="705F3D04"/>
     <w:multiLevelType w:val="hybridMultilevel"/>
     <w:tmpl w:val="EE38A3C4"/>
@@ -5945,7 +5518,7 @@
       </w:pPr>
     </w:lvl>
   </w:abstractNum>
-  <w:abstractNum w:abstractNumId="16">
+  <w:abstractNum w:abstractNumId="16" w15:restartNumberingAfterBreak="0">
     <w:nsid w:val="7B9B403D"/>
     <w:multiLevelType w:val="multilevel"/>
     <w:tmpl w:val="600E863A"/>
@@ -6094,7 +5667,7 @@
       </w:rPr>
     </w:lvl>
   </w:abstractNum>
-  <w:abstractNum w:abstractNumId="17">
+  <w:abstractNum w:abstractNumId="17" w15:restartNumberingAfterBreak="0">
     <w:nsid w:val="7F60630B"/>
     <w:multiLevelType w:val="hybridMultilevel"/>
     <w:tmpl w:val="ADCE33BE"/>
@@ -6265,7 +5838,7 @@
 </file>
 
 <file path=word/styles.xml><?xml version="1.0" encoding="utf-8"?>
-<w:styles xmlns:mc="http://schemas.openxmlformats.org/markup-compatibility/2006" xmlns:r="http://schemas.openxmlformats.org/officeDocument/2006/relationships" xmlns:w="http://schemas.openxmlformats.org/wordprocessingml/2006/main" xmlns:w14="http://schemas.microsoft.com/office/word/2010/wordml" mc:Ignorable="w14">
+<w:styles xmlns:mc="http://schemas.openxmlformats.org/markup-compatibility/2006" xmlns:r="http://schemas.openxmlformats.org/officeDocument/2006/relationships" xmlns:w="http://schemas.openxmlformats.org/wordprocessingml/2006/main" xmlns:w14="http://schemas.microsoft.com/office/word/2010/wordml" xmlns:w15="http://schemas.microsoft.com/office/word/2012/wordml" xmlns:w16cex="http://schemas.microsoft.com/office/word/2018/wordml/cex" xmlns:w16cid="http://schemas.microsoft.com/office/word/2016/wordml/cid" xmlns:w16="http://schemas.microsoft.com/office/word/2018/wordml" xmlns:w16se="http://schemas.microsoft.com/office/word/2015/wordml/symex" mc:Ignorable="w14 w15 w16se w16cid w16 w16cex">
   <w:docDefaults>
     <w:rPrDefault>
       <w:rPr>
@@ -6277,144 +5850,379 @@
     </w:rPrDefault>
     <w:pPrDefault/>
   </w:docDefaults>
-  <w:latentStyles w:defLockedState="0" w:defUIPriority="99" w:defSemiHidden="1" w:defUnhideWhenUsed="1" w:defQFormat="0" w:count="276">
-    <w:lsdException w:name="Normal" w:semiHidden="0" w:uiPriority="0" w:unhideWhenUsed="0" w:qFormat="1"/>
-    <w:lsdException w:name="heading 1" w:semiHidden="0" w:uiPriority="9" w:unhideWhenUsed="0" w:qFormat="1"/>
-    <w:lsdException w:name="heading 2" w:uiPriority="9" w:qFormat="1"/>
-    <w:lsdException w:name="heading 3" w:uiPriority="9" w:qFormat="1"/>
-    <w:lsdException w:name="heading 4" w:uiPriority="9" w:qFormat="1"/>
-    <w:lsdException w:name="heading 5" w:uiPriority="9" w:qFormat="1"/>
-    <w:lsdException w:name="heading 6" w:uiPriority="9" w:qFormat="1"/>
-    <w:lsdException w:name="heading 7" w:uiPriority="9" w:qFormat="1"/>
-    <w:lsdException w:name="heading 8" w:uiPriority="9" w:qFormat="1"/>
-    <w:lsdException w:name="heading 9" w:uiPriority="9" w:qFormat="1"/>
-    <w:lsdException w:name="toc 1" w:uiPriority="39"/>
-    <w:lsdException w:name="toc 2" w:uiPriority="39"/>
-    <w:lsdException w:name="toc 3" w:uiPriority="39"/>
-    <w:lsdException w:name="toc 4" w:uiPriority="39"/>
-    <w:lsdException w:name="toc 5" w:uiPriority="39"/>
-    <w:lsdException w:name="toc 6" w:uiPriority="39"/>
-    <w:lsdException w:name="toc 7" w:uiPriority="39"/>
-    <w:lsdException w:name="toc 8" w:uiPriority="39"/>
-    <w:lsdException w:name="toc 9" w:uiPriority="39"/>
-    <w:lsdException w:name="caption" w:uiPriority="35" w:qFormat="1"/>
-    <w:lsdException w:name="Title" w:semiHidden="0" w:uiPriority="10" w:unhideWhenUsed="0" w:qFormat="1"/>
-    <w:lsdException w:name="Default Paragraph Font" w:uiPriority="1"/>
-    <w:lsdException w:name="Subtitle" w:semiHidden="0" w:uiPriority="11" w:unhideWhenUsed="0" w:qFormat="1"/>
-    <w:lsdException w:name="Strong" w:semiHidden="0" w:uiPriority="22" w:unhideWhenUsed="0" w:qFormat="1"/>
-    <w:lsdException w:name="Emphasis" w:semiHidden="0" w:uiPriority="20" w:unhideWhenUsed="0" w:qFormat="1"/>
-    <w:lsdException w:name="Table Grid" w:semiHidden="0" w:uiPriority="39" w:unhideWhenUsed="0"/>
-    <w:lsdException w:name="Placeholder Text" w:unhideWhenUsed="0"/>
-    <w:lsdException w:name="No Spacing" w:semiHidden="0" w:uiPriority="1" w:unhideWhenUsed="0" w:qFormat="1"/>
-    <w:lsdException w:name="Light Shading" w:semiHidden="0" w:uiPriority="60" w:unhideWhenUsed="0"/>
-    <w:lsdException w:name="Light List" w:semiHidden="0" w:uiPriority="61" w:unhideWhenUsed="0"/>
-    <w:lsdException w:name="Light Grid" w:semiHidden="0" w:uiPriority="62" w:unhideWhenUsed="0"/>
-    <w:lsdException w:name="Medium Shading 1" w:semiHidden="0" w:uiPriority="63" w:unhideWhenUsed="0"/>
-    <w:lsdException w:name="Medium Shading 2" w:semiHidden="0" w:uiPriority="64" w:unhideWhenUsed="0"/>
-    <w:lsdException w:name="Medium List 1" w:semiHidden="0" w:uiPriority="65" w:unhideWhenUsed="0"/>
-    <w:lsdException w:name="Medium List 2" w:semiHidden="0" w:uiPriority="66" w:unhideWhenUsed="0"/>
-    <w:lsdException w:name="Medium Grid 1" w:semiHidden="0" w:uiPriority="67" w:unhideWhenUsed="0"/>
-    <w:lsdException w:name="Medium Grid 2" w:semiHidden="0" w:uiPriority="68" w:unhideWhenUsed="0"/>
-    <w:lsdException w:name="Medium Grid 3" w:semiHidden="0" w:uiPriority="69" w:unhideWhenUsed="0"/>
-    <w:lsdException w:name="Dark List" w:semiHidden="0" w:uiPriority="70" w:unhideWhenUsed="0"/>
-    <w:lsdException w:name="Colorful Shading" w:semiHidden="0" w:uiPriority="71" w:unhideWhenUsed="0"/>
-    <w:lsdException w:name="Colorful List" w:semiHidden="0" w:uiPriority="72" w:unhideWhenUsed="0"/>
-    <w:lsdException w:name="Colorful Grid" w:semiHidden="0" w:uiPriority="73" w:unhideWhenUsed="0"/>
-    <w:lsdException w:name="Light Shading Accent 1" w:semiHidden="0" w:uiPriority="60" w:unhideWhenUsed="0"/>
-    <w:lsdException w:name="Light List Accent 1" w:semiHidden="0" w:uiPriority="61" w:unhideWhenUsed="0"/>
-    <w:lsdException w:name="Light Grid Accent 1" w:semiHidden="0" w:uiPriority="62" w:unhideWhenUsed="0"/>
-    <w:lsdException w:name="Medium Shading 1 Accent 1" w:semiHidden="0" w:uiPriority="63" w:unhideWhenUsed="0"/>
-    <w:lsdException w:name="Medium Shading 2 Accent 1" w:semiHidden="0" w:uiPriority="64" w:unhideWhenUsed="0"/>
-    <w:lsdException w:name="Medium List 1 Accent 1" w:semiHidden="0" w:uiPriority="65" w:unhideWhenUsed="0"/>
-    <w:lsdException w:name="Revision" w:unhideWhenUsed="0"/>
-    <w:lsdException w:name="List Paragraph" w:semiHidden="0" w:uiPriority="34" w:unhideWhenUsed="0" w:qFormat="1"/>
-    <w:lsdException w:name="Quote" w:semiHidden="0" w:uiPriority="29" w:unhideWhenUsed="0" w:qFormat="1"/>
-    <w:lsdException w:name="Intense Quote" w:semiHidden="0" w:uiPriority="30" w:unhideWhenUsed="0" w:qFormat="1"/>
-    <w:lsdException w:name="Medium List 2 Accent 1" w:semiHidden="0" w:uiPriority="66" w:unhideWhenUsed="0"/>
-    <w:lsdException w:name="Medium Grid 1 Accent 1" w:semiHidden="0" w:uiPriority="67" w:unhideWhenUsed="0"/>
-    <w:lsdException w:name="Medium Grid 2 Accent 1" w:semiHidden="0" w:uiPriority="68" w:unhideWhenUsed="0"/>
-    <w:lsdException w:name="Medium Grid 3 Accent 1" w:semiHidden="0" w:uiPriority="69" w:unhideWhenUsed="0"/>
-    <w:lsdException w:name="Dark List Accent 1" w:semiHidden="0" w:uiPriority="70" w:unhideWhenUsed="0"/>
-    <w:lsdException w:name="Colorful Shading Accent 1" w:semiHidden="0" w:uiPriority="71" w:unhideWhenUsed="0"/>
-    <w:lsdException w:name="Colorful List Accent 1" w:semiHidden="0" w:uiPriority="72" w:unhideWhenUsed="0"/>
-    <w:lsdException w:name="Colorful Grid Accent 1" w:semiHidden="0" w:uiPriority="73" w:unhideWhenUsed="0"/>
-    <w:lsdException w:name="Light Shading Accent 2" w:semiHidden="0" w:uiPriority="60" w:unhideWhenUsed="0"/>
-    <w:lsdException w:name="Light List Accent 2" w:semiHidden="0" w:uiPriority="61" w:unhideWhenUsed="0"/>
-    <w:lsdException w:name="Light Grid Accent 2" w:semiHidden="0" w:uiPriority="62" w:unhideWhenUsed="0"/>
-    <w:lsdException w:name="Medium Shading 1 Accent 2" w:semiHidden="0" w:uiPriority="63" w:unhideWhenUsed="0"/>
-    <w:lsdException w:name="Medium Shading 2 Accent 2" w:semiHidden="0" w:uiPriority="64" w:unhideWhenUsed="0"/>
-    <w:lsdException w:name="Medium List 1 Accent 2" w:semiHidden="0" w:uiPriority="65" w:unhideWhenUsed="0"/>
-    <w:lsdException w:name="Medium List 2 Accent 2" w:semiHidden="0" w:uiPriority="66" w:unhideWhenUsed="0"/>
-    <w:lsdException w:name="Medium Grid 1 Accent 2" w:semiHidden="0" w:uiPriority="67" w:unhideWhenUsed="0"/>
-    <w:lsdException w:name="Medium Grid 2 Accent 2" w:semiHidden="0" w:uiPriority="68" w:unhideWhenUsed="0"/>
-    <w:lsdException w:name="Medium Grid 3 Accent 2" w:semiHidden="0" w:uiPriority="69" w:unhideWhenUsed="0"/>
-    <w:lsdException w:name="Dark List Accent 2" w:semiHidden="0" w:uiPriority="70" w:unhideWhenUsed="0"/>
-    <w:lsdException w:name="Colorful Shading Accent 2" w:semiHidden="0" w:uiPriority="71" w:unhideWhenUsed="0"/>
-    <w:lsdException w:name="Colorful List Accent 2" w:semiHidden="0" w:uiPriority="72" w:unhideWhenUsed="0"/>
-    <w:lsdException w:name="Colorful Grid Accent 2" w:semiHidden="0" w:uiPriority="73" w:unhideWhenUsed="0"/>
-    <w:lsdException w:name="Light Shading Accent 3" w:semiHidden="0" w:uiPriority="60" w:unhideWhenUsed="0"/>
-    <w:lsdException w:name="Light List Accent 3" w:semiHidden="0" w:uiPriority="61" w:unhideWhenUsed="0"/>
-    <w:lsdException w:name="Light Grid Accent 3" w:semiHidden="0" w:uiPriority="62" w:unhideWhenUsed="0"/>
-    <w:lsdException w:name="Medium Shading 1 Accent 3" w:semiHidden="0" w:uiPriority="63" w:unhideWhenUsed="0"/>
-    <w:lsdException w:name="Medium Shading 2 Accent 3" w:semiHidden="0" w:uiPriority="64" w:unhideWhenUsed="0"/>
-    <w:lsdException w:name="Medium List 1 Accent 3" w:semiHidden="0" w:uiPriority="65" w:unhideWhenUsed="0"/>
-    <w:lsdException w:name="Medium List 2 Accent 3" w:semiHidden="0" w:uiPriority="66" w:unhideWhenUsed="0"/>
-    <w:lsdException w:name="Medium Grid 1 Accent 3" w:semiHidden="0" w:uiPriority="67" w:unhideWhenUsed="0"/>
-    <w:lsdException w:name="Medium Grid 2 Accent 3" w:semiHidden="0" w:uiPriority="68" w:unhideWhenUsed="0"/>
-    <w:lsdException w:name="Medium Grid 3 Accent 3" w:semiHidden="0" w:uiPriority="69" w:unhideWhenUsed="0"/>
-    <w:lsdException w:name="Dark List Accent 3" w:semiHidden="0" w:uiPriority="70" w:unhideWhenUsed="0"/>
-    <w:lsdException w:name="Colorful Shading Accent 3" w:semiHidden="0" w:uiPriority="71" w:unhideWhenUsed="0"/>
-    <w:lsdException w:name="Colorful List Accent 3" w:semiHidden="0" w:uiPriority="72" w:unhideWhenUsed="0"/>
-    <w:lsdException w:name="Colorful Grid Accent 3" w:semiHidden="0" w:uiPriority="73" w:unhideWhenUsed="0"/>
-    <w:lsdException w:name="Light Shading Accent 4" w:semiHidden="0" w:uiPriority="60" w:unhideWhenUsed="0"/>
-    <w:lsdException w:name="Light List Accent 4" w:semiHidden="0" w:uiPriority="61" w:unhideWhenUsed="0"/>
-    <w:lsdException w:name="Light Grid Accent 4" w:semiHidden="0" w:uiPriority="62" w:unhideWhenUsed="0"/>
-    <w:lsdException w:name="Medium Shading 1 Accent 4" w:semiHidden="0" w:uiPriority="63" w:unhideWhenUsed="0"/>
-    <w:lsdException w:name="Medium Shading 2 Accent 4" w:semiHidden="0" w:uiPriority="64" w:unhideWhenUsed="0"/>
-    <w:lsdException w:name="Medium List 1 Accent 4" w:semiHidden="0" w:uiPriority="65" w:unhideWhenUsed="0"/>
-    <w:lsdException w:name="Medium List 2 Accent 4" w:semiHidden="0" w:uiPriority="66" w:unhideWhenUsed="0"/>
-    <w:lsdException w:name="Medium Grid 1 Accent 4" w:semiHidden="0" w:uiPriority="67" w:unhideWhenUsed="0"/>
-    <w:lsdException w:name="Medium Grid 2 Accent 4" w:semiHidden="0" w:uiPriority="68" w:unhideWhenUsed="0"/>
-    <w:lsdException w:name="Medium Grid 3 Accent 4" w:semiHidden="0" w:uiPriority="69" w:unhideWhenUsed="0"/>
-    <w:lsdException w:name="Dark List Accent 4" w:semiHidden="0" w:uiPriority="70" w:unhideWhenUsed="0"/>
-    <w:lsdException w:name="Colorful Shading Accent 4" w:semiHidden="0" w:uiPriority="71" w:unhideWhenUsed="0"/>
-    <w:lsdException w:name="Colorful List Accent 4" w:semiHidden="0" w:uiPriority="72" w:unhideWhenUsed="0"/>
-    <w:lsdException w:name="Colorful Grid Accent 4" w:semiHidden="0" w:uiPriority="73" w:unhideWhenUsed="0"/>
-    <w:lsdException w:name="Light Shading Accent 5" w:semiHidden="0" w:uiPriority="60" w:unhideWhenUsed="0"/>
-    <w:lsdException w:name="Light List Accent 5" w:semiHidden="0" w:uiPriority="61" w:unhideWhenUsed="0"/>
-    <w:lsdException w:name="Light Grid Accent 5" w:semiHidden="0" w:uiPriority="62" w:unhideWhenUsed="0"/>
-    <w:lsdException w:name="Medium Shading 1 Accent 5" w:semiHidden="0" w:uiPriority="63" w:unhideWhenUsed="0"/>
-    <w:lsdException w:name="Medium Shading 2 Accent 5" w:semiHidden="0" w:uiPriority="64" w:unhideWhenUsed="0"/>
-    <w:lsdException w:name="Medium List 1 Accent 5" w:semiHidden="0" w:uiPriority="65" w:unhideWhenUsed="0"/>
-    <w:lsdException w:name="Medium List 2 Accent 5" w:semiHidden="0" w:uiPriority="66" w:unhideWhenUsed="0"/>
-    <w:lsdException w:name="Medium Grid 1 Accent 5" w:semiHidden="0" w:uiPriority="67" w:unhideWhenUsed="0"/>
-    <w:lsdException w:name="Medium Grid 2 Accent 5" w:semiHidden="0" w:uiPriority="68" w:unhideWhenUsed="0"/>
-    <w:lsdException w:name="Medium Grid 3 Accent 5" w:semiHidden="0" w:uiPriority="69" w:unhideWhenUsed="0"/>
-    <w:lsdException w:name="Dark List Accent 5" w:semiHidden="0" w:uiPriority="70" w:unhideWhenUsed="0"/>
-    <w:lsdException w:name="Colorful Shading Accent 5" w:semiHidden="0" w:uiPriority="71" w:unhideWhenUsed="0"/>
-    <w:lsdException w:name="Colorful List Accent 5" w:semiHidden="0" w:uiPriority="72" w:unhideWhenUsed="0"/>
-    <w:lsdException w:name="Colorful Grid Accent 5" w:semiHidden="0" w:uiPriority="73" w:unhideWhenUsed="0"/>
-    <w:lsdException w:name="Light Shading Accent 6" w:semiHidden="0" w:uiPriority="60" w:unhideWhenUsed="0"/>
-    <w:lsdException w:name="Light List Accent 6" w:semiHidden="0" w:uiPriority="61" w:unhideWhenUsed="0"/>
-    <w:lsdException w:name="Light Grid Accent 6" w:semiHidden="0" w:uiPriority="62" w:unhideWhenUsed="0"/>
-    <w:lsdException w:name="Medium Shading 1 Accent 6" w:semiHidden="0" w:uiPriority="63" w:unhideWhenUsed="0"/>
-    <w:lsdException w:name="Medium Shading 2 Accent 6" w:semiHidden="0" w:uiPriority="64" w:unhideWhenUsed="0"/>
-    <w:lsdException w:name="Medium List 1 Accent 6" w:semiHidden="0" w:uiPriority="65" w:unhideWhenUsed="0"/>
-    <w:lsdException w:name="Medium List 2 Accent 6" w:semiHidden="0" w:uiPriority="66" w:unhideWhenUsed="0"/>
-    <w:lsdException w:name="Medium Grid 1 Accent 6" w:semiHidden="0" w:uiPriority="67" w:unhideWhenUsed="0"/>
-    <w:lsdException w:name="Medium Grid 2 Accent 6" w:semiHidden="0" w:uiPriority="68" w:unhideWhenUsed="0"/>
-    <w:lsdException w:name="Medium Grid 3 Accent 6" w:semiHidden="0" w:uiPriority="69" w:unhideWhenUsed="0"/>
-    <w:lsdException w:name="Dark List Accent 6" w:semiHidden="0" w:uiPriority="70" w:unhideWhenUsed="0"/>
-    <w:lsdException w:name="Colorful Shading Accent 6" w:semiHidden="0" w:uiPriority="71" w:unhideWhenUsed="0"/>
-    <w:lsdException w:name="Colorful List Accent 6" w:semiHidden="0" w:uiPriority="72" w:unhideWhenUsed="0"/>
-    <w:lsdException w:name="Colorful Grid Accent 6" w:semiHidden="0" w:uiPriority="73" w:unhideWhenUsed="0"/>
-    <w:lsdException w:name="Subtle Emphasis" w:semiHidden="0" w:uiPriority="19" w:unhideWhenUsed="0" w:qFormat="1"/>
-    <w:lsdException w:name="Intense Emphasis" w:semiHidden="0" w:uiPriority="21" w:unhideWhenUsed="0" w:qFormat="1"/>
-    <w:lsdException w:name="Subtle Reference" w:semiHidden="0" w:uiPriority="31" w:unhideWhenUsed="0" w:qFormat="1"/>
-    <w:lsdException w:name="Intense Reference" w:semiHidden="0" w:uiPriority="32" w:unhideWhenUsed="0" w:qFormat="1"/>
-    <w:lsdException w:name="Book Title" w:semiHidden="0" w:uiPriority="33" w:unhideWhenUsed="0" w:qFormat="1"/>
-    <w:lsdException w:name="Bibliography" w:uiPriority="37"/>
-    <w:lsdException w:name="TOC Heading" w:uiPriority="39" w:qFormat="1"/>
+  <w:latentStyles w:defLockedState="0" w:defUIPriority="99" w:defSemiHidden="0" w:defUnhideWhenUsed="0" w:defQFormat="0" w:count="376">
+    <w:lsdException w:name="Normal" w:uiPriority="0" w:qFormat="1"/>
+    <w:lsdException w:name="heading 1" w:uiPriority="9" w:qFormat="1"/>
+    <w:lsdException w:name="heading 2" w:semiHidden="1" w:uiPriority="9" w:unhideWhenUsed="1" w:qFormat="1"/>
+    <w:lsdException w:name="heading 3" w:semiHidden="1" w:uiPriority="9" w:unhideWhenUsed="1" w:qFormat="1"/>
+    <w:lsdException w:name="heading 4" w:semiHidden="1" w:uiPriority="9" w:unhideWhenUsed="1" w:qFormat="1"/>
+    <w:lsdException w:name="heading 5" w:semiHidden="1" w:uiPriority="9" w:unhideWhenUsed="1" w:qFormat="1"/>
+    <w:lsdException w:name="heading 6" w:semiHidden="1" w:uiPriority="9" w:unhideWhenUsed="1" w:qFormat="1"/>
+    <w:lsdException w:name="heading 7" w:semiHidden="1" w:uiPriority="9" w:unhideWhenUsed="1" w:qFormat="1"/>
+    <w:lsdException w:name="heading 8" w:semiHidden="1" w:uiPriority="9" w:unhideWhenUsed="1" w:qFormat="1"/>
+    <w:lsdException w:name="heading 9" w:semiHidden="1" w:uiPriority="9" w:unhideWhenUsed="1" w:qFormat="1"/>
+    <w:lsdException w:name="index 1" w:semiHidden="1" w:unhideWhenUsed="1"/>
+    <w:lsdException w:name="index 2" w:semiHidden="1" w:unhideWhenUsed="1"/>
+    <w:lsdException w:name="index 3" w:semiHidden="1" w:unhideWhenUsed="1"/>
+    <w:lsdException w:name="index 4" w:semiHidden="1" w:unhideWhenUsed="1"/>
+    <w:lsdException w:name="index 5" w:semiHidden="1" w:unhideWhenUsed="1"/>
+    <w:lsdException w:name="index 6" w:semiHidden="1" w:unhideWhenUsed="1"/>
+    <w:lsdException w:name="index 7" w:semiHidden="1" w:unhideWhenUsed="1"/>
+    <w:lsdException w:name="index 8" w:semiHidden="1" w:unhideWhenUsed="1"/>
+    <w:lsdException w:name="index 9" w:semiHidden="1" w:unhideWhenUsed="1"/>
+    <w:lsdException w:name="toc 1" w:semiHidden="1" w:uiPriority="39" w:unhideWhenUsed="1"/>
+    <w:lsdException w:name="toc 2" w:semiHidden="1" w:uiPriority="39" w:unhideWhenUsed="1"/>
+    <w:lsdException w:name="toc 3" w:semiHidden="1" w:uiPriority="39" w:unhideWhenUsed="1"/>
+    <w:lsdException w:name="toc 4" w:semiHidden="1" w:uiPriority="39" w:unhideWhenUsed="1"/>
+    <w:lsdException w:name="toc 5" w:semiHidden="1" w:uiPriority="39" w:unhideWhenUsed="1"/>
+    <w:lsdException w:name="toc 6" w:semiHidden="1" w:uiPriority="39" w:unhideWhenUsed="1"/>
+    <w:lsdException w:name="toc 7" w:semiHidden="1" w:uiPriority="39" w:unhideWhenUsed="1"/>
+    <w:lsdException w:name="toc 8" w:semiHidden="1" w:uiPriority="39" w:unhideWhenUsed="1"/>
+    <w:lsdException w:name="toc 9" w:semiHidden="1" w:uiPriority="39" w:unhideWhenUsed="1"/>
+    <w:lsdException w:name="Normal Indent" w:semiHidden="1" w:unhideWhenUsed="1"/>
+    <w:lsdException w:name="footnote text" w:semiHidden="1" w:unhideWhenUsed="1"/>
+    <w:lsdException w:name="annotation text" w:semiHidden="1" w:unhideWhenUsed="1"/>
+    <w:lsdException w:name="header" w:semiHidden="1" w:unhideWhenUsed="1"/>
+    <w:lsdException w:name="footer" w:semiHidden="1" w:unhideWhenUsed="1"/>
+    <w:lsdException w:name="index heading" w:semiHidden="1" w:unhideWhenUsed="1"/>
+    <w:lsdException w:name="caption" w:semiHidden="1" w:uiPriority="35" w:unhideWhenUsed="1" w:qFormat="1"/>
+    <w:lsdException w:name="table of figures" w:semiHidden="1" w:unhideWhenUsed="1"/>
+    <w:lsdException w:name="envelope address" w:semiHidden="1" w:unhideWhenUsed="1"/>
+    <w:lsdException w:name="envelope return" w:semiHidden="1" w:unhideWhenUsed="1"/>
+    <w:lsdException w:name="footnote reference" w:semiHidden="1" w:unhideWhenUsed="1"/>
+    <w:lsdException w:name="annotation reference" w:semiHidden="1" w:unhideWhenUsed="1"/>
+    <w:lsdException w:name="line number" w:semiHidden="1" w:unhideWhenUsed="1"/>
+    <w:lsdException w:name="page number" w:semiHidden="1" w:unhideWhenUsed="1"/>
+    <w:lsdException w:name="endnote reference" w:semiHidden="1" w:unhideWhenUsed="1"/>
+    <w:lsdException w:name="endnote text" w:semiHidden="1" w:unhideWhenUsed="1"/>
+    <w:lsdException w:name="table of authorities" w:semiHidden="1" w:unhideWhenUsed="1"/>
+    <w:lsdException w:name="macro" w:semiHidden="1" w:unhideWhenUsed="1"/>
+    <w:lsdException w:name="toa heading" w:semiHidden="1" w:unhideWhenUsed="1"/>
+    <w:lsdException w:name="List" w:semiHidden="1" w:unhideWhenUsed="1"/>
+    <w:lsdException w:name="List Bullet" w:semiHidden="1" w:unhideWhenUsed="1"/>
+    <w:lsdException w:name="List Number" w:semiHidden="1" w:unhideWhenUsed="1"/>
+    <w:lsdException w:name="List 2" w:semiHidden="1" w:unhideWhenUsed="1"/>
+    <w:lsdException w:name="List 3" w:semiHidden="1" w:unhideWhenUsed="1"/>
+    <w:lsdException w:name="List 4" w:semiHidden="1" w:unhideWhenUsed="1"/>
+    <w:lsdException w:name="List 5" w:semiHidden="1" w:unhideWhenUsed="1"/>
+    <w:lsdException w:name="List Bullet 2" w:semiHidden="1" w:unhideWhenUsed="1"/>
+    <w:lsdException w:name="List Bullet 3" w:semiHidden="1" w:unhideWhenUsed="1"/>
+    <w:lsdException w:name="List Bullet 4" w:semiHidden="1" w:unhideWhenUsed="1"/>
+    <w:lsdException w:name="List Bullet 5" w:semiHidden="1" w:unhideWhenUsed="1"/>
+    <w:lsdException w:name="List Number 2" w:semiHidden="1" w:unhideWhenUsed="1"/>
+    <w:lsdException w:name="List Number 3" w:semiHidden="1" w:unhideWhenUsed="1"/>
+    <w:lsdException w:name="List Number 4" w:semiHidden="1" w:unhideWhenUsed="1"/>
+    <w:lsdException w:name="List Number 5" w:semiHidden="1" w:unhideWhenUsed="1"/>
+    <w:lsdException w:name="Title" w:uiPriority="10" w:qFormat="1"/>
+    <w:lsdException w:name="Closing" w:semiHidden="1" w:unhideWhenUsed="1"/>
+    <w:lsdException w:name="Signature" w:semiHidden="1" w:unhideWhenUsed="1"/>
+    <w:lsdException w:name="Default Paragraph Font" w:semiHidden="1" w:uiPriority="1" w:unhideWhenUsed="1"/>
+    <w:lsdException w:name="Body Text" w:semiHidden="1" w:unhideWhenUsed="1"/>
+    <w:lsdException w:name="Body Text Indent" w:semiHidden="1" w:unhideWhenUsed="1"/>
+    <w:lsdException w:name="List Continue" w:semiHidden="1" w:unhideWhenUsed="1"/>
+    <w:lsdException w:name="List Continue 2" w:semiHidden="1" w:unhideWhenUsed="1"/>
+    <w:lsdException w:name="List Continue 3" w:semiHidden="1" w:unhideWhenUsed="1"/>
+    <w:lsdException w:name="List Continue 4" w:semiHidden="1" w:unhideWhenUsed="1"/>
+    <w:lsdException w:name="List Continue 5" w:semiHidden="1" w:unhideWhenUsed="1"/>
+    <w:lsdException w:name="Message Header" w:semiHidden="1" w:unhideWhenUsed="1"/>
+    <w:lsdException w:name="Subtitle" w:uiPriority="11" w:qFormat="1"/>
+    <w:lsdException w:name="Salutation" w:semiHidden="1" w:unhideWhenUsed="1"/>
+    <w:lsdException w:name="Date" w:semiHidden="1" w:unhideWhenUsed="1"/>
+    <w:lsdException w:name="Body Text First Indent" w:semiHidden="1" w:unhideWhenUsed="1"/>
+    <w:lsdException w:name="Body Text First Indent 2" w:semiHidden="1" w:unhideWhenUsed="1"/>
+    <w:lsdException w:name="Note Heading" w:semiHidden="1" w:unhideWhenUsed="1"/>
+    <w:lsdException w:name="Body Text 2" w:semiHidden="1" w:unhideWhenUsed="1"/>
+    <w:lsdException w:name="Body Text 3" w:semiHidden="1" w:unhideWhenUsed="1"/>
+    <w:lsdException w:name="Body Text Indent 2" w:semiHidden="1" w:unhideWhenUsed="1"/>
+    <w:lsdException w:name="Body Text Indent 3" w:semiHidden="1" w:unhideWhenUsed="1"/>
+    <w:lsdException w:name="Block Text" w:semiHidden="1" w:unhideWhenUsed="1"/>
+    <w:lsdException w:name="Hyperlink" w:semiHidden="1" w:unhideWhenUsed="1"/>
+    <w:lsdException w:name="FollowedHyperlink" w:semiHidden="1" w:unhideWhenUsed="1"/>
+    <w:lsdException w:name="Strong" w:uiPriority="22" w:qFormat="1"/>
+    <w:lsdException w:name="Emphasis" w:uiPriority="20" w:qFormat="1"/>
+    <w:lsdException w:name="Document Map" w:semiHidden="1" w:unhideWhenUsed="1"/>
+    <w:lsdException w:name="Plain Text" w:semiHidden="1" w:unhideWhenUsed="1"/>
+    <w:lsdException w:name="E-mail Signature" w:semiHidden="1" w:unhideWhenUsed="1"/>
+    <w:lsdException w:name="HTML Top of Form" w:semiHidden="1" w:unhideWhenUsed="1"/>
+    <w:lsdException w:name="HTML Bottom of Form" w:semiHidden="1" w:unhideWhenUsed="1"/>
+    <w:lsdException w:name="Normal (Web)" w:semiHidden="1" w:unhideWhenUsed="1"/>
+    <w:lsdException w:name="HTML Acronym" w:semiHidden="1" w:unhideWhenUsed="1"/>
+    <w:lsdException w:name="HTML Address" w:semiHidden="1" w:unhideWhenUsed="1"/>
+    <w:lsdException w:name="HTML Cite" w:semiHidden="1" w:unhideWhenUsed="1"/>
+    <w:lsdException w:name="HTML Code" w:semiHidden="1" w:unhideWhenUsed="1"/>
+    <w:lsdException w:name="HTML Definition" w:semiHidden="1" w:unhideWhenUsed="1"/>
+    <w:lsdException w:name="HTML Keyboard" w:semiHidden="1" w:unhideWhenUsed="1"/>
+    <w:lsdException w:name="HTML Preformatted" w:semiHidden="1" w:unhideWhenUsed="1"/>
+    <w:lsdException w:name="HTML Sample" w:semiHidden="1" w:unhideWhenUsed="1"/>
+    <w:lsdException w:name="HTML Typewriter" w:semiHidden="1" w:unhideWhenUsed="1"/>
+    <w:lsdException w:name="HTML Variable" w:semiHidden="1" w:unhideWhenUsed="1"/>
+    <w:lsdException w:name="Normal Table" w:semiHidden="1" w:unhideWhenUsed="1"/>
+    <w:lsdException w:name="annotation subject" w:semiHidden="1" w:unhideWhenUsed="1"/>
+    <w:lsdException w:name="No List" w:semiHidden="1" w:unhideWhenUsed="1"/>
+    <w:lsdException w:name="Outline List 1" w:semiHidden="1" w:unhideWhenUsed="1"/>
+    <w:lsdException w:name="Outline List 2" w:semiHidden="1" w:unhideWhenUsed="1"/>
+    <w:lsdException w:name="Outline List 3" w:semiHidden="1" w:unhideWhenUsed="1"/>
+    <w:lsdException w:name="Table Simple 1" w:semiHidden="1" w:unhideWhenUsed="1"/>
+    <w:lsdException w:name="Table Simple 2" w:semiHidden="1" w:unhideWhenUsed="1"/>
+    <w:lsdException w:name="Table Simple 3" w:semiHidden="1" w:unhideWhenUsed="1"/>
+    <w:lsdException w:name="Table Classic 1" w:semiHidden="1" w:unhideWhenUsed="1"/>
+    <w:lsdException w:name="Table Classic 2" w:semiHidden="1" w:unhideWhenUsed="1"/>
+    <w:lsdException w:name="Table Classic 3" w:semiHidden="1" w:unhideWhenUsed="1"/>
+    <w:lsdException w:name="Table Classic 4" w:semiHidden="1" w:unhideWhenUsed="1"/>
+    <w:lsdException w:name="Table Colorful 1" w:semiHidden="1" w:unhideWhenUsed="1"/>
+    <w:lsdException w:name="Table Colorful 2" w:semiHidden="1" w:unhideWhenUsed="1"/>
+    <w:lsdException w:name="Table Colorful 3" w:semiHidden="1" w:unhideWhenUsed="1"/>
+    <w:lsdException w:name="Table Columns 1" w:semiHidden="1" w:unhideWhenUsed="1"/>
+    <w:lsdException w:name="Table Columns 2" w:semiHidden="1" w:unhideWhenUsed="1"/>
+    <w:lsdException w:name="Table Columns 3" w:semiHidden="1" w:unhideWhenUsed="1"/>
+    <w:lsdException w:name="Table Columns 4" w:semiHidden="1" w:unhideWhenUsed="1"/>
+    <w:lsdException w:name="Table Columns 5" w:semiHidden="1" w:unhideWhenUsed="1"/>
+    <w:lsdException w:name="Table Grid 1" w:semiHidden="1" w:unhideWhenUsed="1"/>
+    <w:lsdException w:name="Table Grid 2" w:semiHidden="1" w:unhideWhenUsed="1"/>
+    <w:lsdException w:name="Table Grid 3" w:semiHidden="1" w:unhideWhenUsed="1"/>
+    <w:lsdException w:name="Table Grid 4" w:semiHidden="1" w:unhideWhenUsed="1"/>
+    <w:lsdException w:name="Table Grid 5" w:semiHidden="1" w:unhideWhenUsed="1"/>
+    <w:lsdException w:name="Table Grid 6" w:semiHidden="1" w:unhideWhenUsed="1"/>
+    <w:lsdException w:name="Table Grid 7" w:semiHidden="1" w:unhideWhenUsed="1"/>
+    <w:lsdException w:name="Table Grid 8" w:semiHidden="1" w:unhideWhenUsed="1"/>
+    <w:lsdException w:name="Table List 1" w:semiHidden="1" w:unhideWhenUsed="1"/>
+    <w:lsdException w:name="Table List 2" w:semiHidden="1" w:unhideWhenUsed="1"/>
+    <w:lsdException w:name="Table List 3" w:semiHidden="1" w:unhideWhenUsed="1"/>
+    <w:lsdException w:name="Table List 4" w:semiHidden="1" w:unhideWhenUsed="1"/>
+    <w:lsdException w:name="Table List 5" w:semiHidden="1" w:unhideWhenUsed="1"/>
+    <w:lsdException w:name="Table List 6" w:semiHidden="1" w:unhideWhenUsed="1"/>
+    <w:lsdException w:name="Table List 7" w:semiHidden="1" w:unhideWhenUsed="1"/>
+    <w:lsdException w:name="Table List 8" w:semiHidden="1" w:unhideWhenUsed="1"/>
+    <w:lsdException w:name="Table 3D effects 1" w:semiHidden="1" w:unhideWhenUsed="1"/>
+    <w:lsdException w:name="Table 3D effects 2" w:semiHidden="1" w:unhideWhenUsed="1"/>
+    <w:lsdException w:name="Table 3D effects 3" w:semiHidden="1" w:unhideWhenUsed="1"/>
+    <w:lsdException w:name="Table Contemporary" w:semiHidden="1" w:unhideWhenUsed="1"/>
+    <w:lsdException w:name="Table Elegant" w:semiHidden="1" w:unhideWhenUsed="1"/>
+    <w:lsdException w:name="Table Professional" w:semiHidden="1" w:unhideWhenUsed="1"/>
+    <w:lsdException w:name="Table Subtle 1" w:semiHidden="1" w:unhideWhenUsed="1"/>
+    <w:lsdException w:name="Table Subtle 2" w:semiHidden="1" w:unhideWhenUsed="1"/>
+    <w:lsdException w:name="Table Web 1" w:semiHidden="1" w:unhideWhenUsed="1"/>
+    <w:lsdException w:name="Table Web 2" w:semiHidden="1" w:unhideWhenUsed="1"/>
+    <w:lsdException w:name="Table Web 3" w:semiHidden="1" w:unhideWhenUsed="1"/>
+    <w:lsdException w:name="Balloon Text" w:semiHidden="1" w:unhideWhenUsed="1"/>
+    <w:lsdException w:name="Table Grid" w:uiPriority="39"/>
+    <w:lsdException w:name="Table Theme" w:semiHidden="1" w:unhideWhenUsed="1"/>
+    <w:lsdException w:name="Placeholder Text" w:semiHidden="1"/>
+    <w:lsdException w:name="No Spacing" w:uiPriority="1" w:qFormat="1"/>
+    <w:lsdException w:name="Light Shading" w:uiPriority="60"/>
+    <w:lsdException w:name="Light List" w:uiPriority="61"/>
+    <w:lsdException w:name="Light Grid" w:uiPriority="62"/>
+    <w:lsdException w:name="Medium Shading 1" w:uiPriority="63"/>
+    <w:lsdException w:name="Medium Shading 2" w:uiPriority="64"/>
+    <w:lsdException w:name="Medium List 1" w:uiPriority="65"/>
+    <w:lsdException w:name="Medium List 2" w:uiPriority="66"/>
+    <w:lsdException w:name="Medium Grid 1" w:uiPriority="67"/>
+    <w:lsdException w:name="Medium Grid 2" w:uiPriority="68"/>
+    <w:lsdException w:name="Medium Grid 3" w:uiPriority="69"/>
+    <w:lsdException w:name="Dark List" w:uiPriority="70"/>
+    <w:lsdException w:name="Colorful Shading" w:uiPriority="71"/>
+    <w:lsdException w:name="Colorful List" w:uiPriority="72"/>
+    <w:lsdException w:name="Colorful Grid" w:uiPriority="73"/>
+    <w:lsdException w:name="Light Shading Accent 1" w:uiPriority="60"/>
+    <w:lsdException w:name="Light List Accent 1" w:uiPriority="61"/>
+    <w:lsdException w:name="Light Grid Accent 1" w:uiPriority="62"/>
+    <w:lsdException w:name="Medium Shading 1 Accent 1" w:uiPriority="63"/>
+    <w:lsdException w:name="Medium Shading 2 Accent 1" w:uiPriority="64"/>
+    <w:lsdException w:name="Medium List 1 Accent 1" w:uiPriority="65"/>
+    <w:lsdException w:name="Revision" w:semiHidden="1"/>
+    <w:lsdException w:name="List Paragraph" w:uiPriority="34" w:qFormat="1"/>
+    <w:lsdException w:name="Quote" w:uiPriority="29" w:qFormat="1"/>
+    <w:lsdException w:name="Intense Quote" w:uiPriority="30" w:qFormat="1"/>
+    <w:lsdException w:name="Medium List 2 Accent 1" w:uiPriority="66"/>
+    <w:lsdException w:name="Medium Grid 1 Accent 1" w:uiPriority="67"/>
+    <w:lsdException w:name="Medium Grid 2 Accent 1" w:uiPriority="68"/>
+    <w:lsdException w:name="Medium Grid 3 Accent 1" w:uiPriority="69"/>
+    <w:lsdException w:name="Dark List Accent 1" w:uiPriority="70"/>
+    <w:lsdException w:name="Colorful Shading Accent 1" w:uiPriority="71"/>
+    <w:lsdException w:name="Colorful List Accent 1" w:uiPriority="72"/>
+    <w:lsdException w:name="Colorful Grid Accent 1" w:uiPriority="73"/>
+    <w:lsdException w:name="Light Shading Accent 2" w:uiPriority="60"/>
+    <w:lsdException w:name="Light List Accent 2" w:uiPriority="61"/>
+    <w:lsdException w:name="Light Grid Accent 2" w:uiPriority="62"/>
+    <w:lsdException w:name="Medium Shading 1 Accent 2" w:uiPriority="63"/>
+    <w:lsdException w:name="Medium Shading 2 Accent 2" w:uiPriority="64"/>
+    <w:lsdException w:name="Medium List 1 Accent 2" w:uiPriority="65"/>
+    <w:lsdException w:name="Medium List 2 Accent 2" w:uiPriority="66"/>
+    <w:lsdException w:name="Medium Grid 1 Accent 2" w:uiPriority="67"/>
+    <w:lsdException w:name="Medium Grid 2 Accent 2" w:uiPriority="68"/>
+    <w:lsdException w:name="Medium Grid 3 Accent 2" w:uiPriority="69"/>
+    <w:lsdException w:name="Dark List Accent 2" w:uiPriority="70"/>
+    <w:lsdException w:name="Colorful Shading Accent 2" w:uiPriority="71"/>
+    <w:lsdException w:name="Colorful List Accent 2" w:uiPriority="72"/>
+    <w:lsdException w:name="Colorful Grid Accent 2" w:uiPriority="73"/>
+    <w:lsdException w:name="Light Shading Accent 3" w:uiPriority="60"/>
+    <w:lsdException w:name="Light List Accent 3" w:uiPriority="61"/>
+    <w:lsdException w:name="Light Grid Accent 3" w:uiPriority="62"/>
+    <w:lsdException w:name="Medium Shading 1 Accent 3" w:uiPriority="63"/>
+    <w:lsdException w:name="Medium Shading 2 Accent 3" w:uiPriority="64"/>
+    <w:lsdException w:name="Medium List 1 Accent 3" w:uiPriority="65"/>
+    <w:lsdException w:name="Medium List 2 Accent 3" w:uiPriority="66"/>
+    <w:lsdException w:name="Medium Grid 1 Accent 3" w:uiPriority="67"/>
+    <w:lsdException w:name="Medium Grid 2 Accent 3" w:uiPriority="68"/>
+    <w:lsdException w:name="Medium Grid 3 Accent 3" w:uiPriority="69"/>
+    <w:lsdException w:name="Dark List Accent 3" w:uiPriority="70"/>
+    <w:lsdException w:name="Colorful Shading Accent 3" w:uiPriority="71"/>
+    <w:lsdException w:name="Colorful List Accent 3" w:uiPriority="72"/>
+    <w:lsdException w:name="Colorful Grid Accent 3" w:uiPriority="73"/>
+    <w:lsdException w:name="Light Shading Accent 4" w:uiPriority="60"/>
+    <w:lsdException w:name="Light List Accent 4" w:uiPriority="61"/>
+    <w:lsdException w:name="Light Grid Accent 4" w:uiPriority="62"/>
+    <w:lsdException w:name="Medium Shading 1 Accent 4" w:uiPriority="63"/>
+    <w:lsdException w:name="Medium Shading 2 Accent 4" w:uiPriority="64"/>
+    <w:lsdException w:name="Medium List 1 Accent 4" w:uiPriority="65"/>
+    <w:lsdException w:name="Medium List 2 Accent 4" w:uiPriority="66"/>
+    <w:lsdException w:name="Medium Grid 1 Accent 4" w:uiPriority="67"/>
+    <w:lsdException w:name="Medium Grid 2 Accent 4" w:uiPriority="68"/>
+    <w:lsdException w:name="Medium Grid 3 Accent 4" w:uiPriority="69"/>
+    <w:lsdException w:name="Dark List Accent 4" w:uiPriority="70"/>
+    <w:lsdException w:name="Colorful Shading Accent 4" w:uiPriority="71"/>
+    <w:lsdException w:name="Colorful List Accent 4" w:uiPriority="72"/>
+    <w:lsdException w:name="Colorful Grid Accent 4" w:uiPriority="73"/>
+    <w:lsdException w:name="Light Shading Accent 5" w:uiPriority="60"/>
+    <w:lsdException w:name="Light List Accent 5" w:uiPriority="61"/>
+    <w:lsdException w:name="Light Grid Accent 5" w:uiPriority="62"/>
+    <w:lsdException w:name="Medium Shading 1 Accent 5" w:uiPriority="63"/>
+    <w:lsdException w:name="Medium Shading 2 Accent 5" w:uiPriority="64"/>
+    <w:lsdException w:name="Medium List 1 Accent 5" w:uiPriority="65"/>
+    <w:lsdException w:name="Medium List 2 Accent 5" w:uiPriority="66"/>
+    <w:lsdException w:name="Medium Grid 1 Accent 5" w:uiPriority="67"/>
+    <w:lsdException w:name="Medium Grid 2 Accent 5" w:uiPriority="68"/>
+    <w:lsdException w:name="Medium Grid 3 Accent 5" w:uiPriority="69"/>
+    <w:lsdException w:name="Dark List Accent 5" w:uiPriority="70"/>
+    <w:lsdException w:name="Colorful Shading Accent 5" w:uiPriority="71"/>
+    <w:lsdException w:name="Colorful List Accent 5" w:uiPriority="72"/>
+    <w:lsdException w:name="Colorful Grid Accent 5" w:uiPriority="73"/>
+    <w:lsdException w:name="Light Shading Accent 6" w:uiPriority="60"/>
+    <w:lsdException w:name="Light List Accent 6" w:uiPriority="61"/>
+    <w:lsdException w:name="Light Grid Accent 6" w:uiPriority="62"/>
+    <w:lsdException w:name="Medium Shading 1 Accent 6" w:uiPriority="63"/>
+    <w:lsdException w:name="Medium Shading 2 Accent 6" w:uiPriority="64"/>
+    <w:lsdException w:name="Medium List 1 Accent 6" w:uiPriority="65"/>
+    <w:lsdException w:name="Medium List 2 Accent 6" w:uiPriority="66"/>
+    <w:lsdException w:name="Medium Grid 1 Accent 6" w:uiPriority="67"/>
+    <w:lsdException w:name="Medium Grid 2 Accent 6" w:uiPriority="68"/>
+    <w:lsdException w:name="Medium Grid 3 Accent 6" w:uiPriority="69"/>
+    <w:lsdException w:name="Dark List Accent 6" w:uiPriority="70"/>
+    <w:lsdException w:name="Colorful Shading Accent 6" w:uiPriority="71"/>
+    <w:lsdException w:name="Colorful List Accent 6" w:uiPriority="72"/>
+    <w:lsdException w:name="Colorful Grid Accent 6" w:uiPriority="73"/>
+    <w:lsdException w:name="Subtle Emphasis" w:uiPriority="19" w:qFormat="1"/>
+    <w:lsdException w:name="Intense Emphasis" w:uiPriority="21" w:qFormat="1"/>
+    <w:lsdException w:name="Subtle Reference" w:uiPriority="31" w:qFormat="1"/>
+    <w:lsdException w:name="Intense Reference" w:uiPriority="32" w:qFormat="1"/>
+    <w:lsdException w:name="Book Title" w:uiPriority="33" w:qFormat="1"/>
+    <w:lsdException w:name="Bibliography" w:semiHidden="1" w:uiPriority="37" w:unhideWhenUsed="1"/>
+    <w:lsdException w:name="TOC Heading" w:semiHidden="1" w:uiPriority="39" w:unhideWhenUsed="1" w:qFormat="1"/>
+    <w:lsdException w:name="Plain Table 5" w:semiHidden="1" w:unhideWhenUsed="1"/>
+    <w:lsdException w:name="Grid Table Light" w:semiHidden="1" w:unhideWhenUsed="1"/>
+    <w:lsdException w:name="Grid Table 1 Light" w:semiHidden="1" w:unhideWhenUsed="1"/>
+    <w:lsdException w:name="Grid Table 2" w:semiHidden="1" w:unhideWhenUsed="1"/>
+    <w:lsdException w:name="Grid Table 3" w:semiHidden="1" w:unhideWhenUsed="1"/>
+    <w:lsdException w:name="Grid Table 4" w:uiPriority="49"/>
+    <w:lsdException w:name="Grid Table 5 Dark" w:uiPriority="50"/>
+    <w:lsdException w:name="Grid Table 6 Colorful" w:uiPriority="51"/>
+    <w:lsdException w:name="Grid Table 7 Colorful" w:uiPriority="52"/>
+    <w:lsdException w:name="Grid Table 1 Light Accent 1" w:uiPriority="46"/>
+    <w:lsdException w:name="Grid Table 2 Accent 1" w:uiPriority="47"/>
+    <w:lsdException w:name="Grid Table 3 Accent 1" w:uiPriority="48"/>
+    <w:lsdException w:name="Grid Table 4 Accent 1" w:uiPriority="49"/>
+    <w:lsdException w:name="Grid Table 5 Dark Accent 1" w:uiPriority="50"/>
+    <w:lsdException w:name="Grid Table 6 Colorful Accent 1" w:uiPriority="51"/>
+    <w:lsdException w:name="Grid Table 7 Colorful Accent 1" w:uiPriority="52"/>
+    <w:lsdException w:name="Grid Table 1 Light Accent 2" w:uiPriority="46"/>
+    <w:lsdException w:name="Grid Table 2 Accent 2" w:uiPriority="47"/>
+    <w:lsdException w:name="Grid Table 3 Accent 2" w:uiPriority="48"/>
+    <w:lsdException w:name="Grid Table 4 Accent 2" w:uiPriority="49"/>
+    <w:lsdException w:name="Grid Table 5 Dark Accent 2" w:uiPriority="50"/>
+    <w:lsdException w:name="Grid Table 6 Colorful Accent 2" w:uiPriority="51"/>
+    <w:lsdException w:name="Grid Table 7 Colorful Accent 2" w:uiPriority="52"/>
+    <w:lsdException w:name="Grid Table 1 Light Accent 3" w:uiPriority="46"/>
+    <w:lsdException w:name="Grid Table 2 Accent 3" w:uiPriority="47"/>
+    <w:lsdException w:name="Grid Table 3 Accent 3" w:uiPriority="48"/>
+    <w:lsdException w:name="Grid Table 4 Accent 3" w:uiPriority="49"/>
+    <w:lsdException w:name="Grid Table 5 Dark Accent 3" w:uiPriority="50"/>
+    <w:lsdException w:name="Grid Table 6 Colorful Accent 3" w:uiPriority="51"/>
+    <w:lsdException w:name="Grid Table 7 Colorful Accent 3" w:uiPriority="52"/>
+    <w:lsdException w:name="Grid Table 1 Light Accent 4" w:uiPriority="46"/>
+    <w:lsdException w:name="Grid Table 2 Accent 4" w:uiPriority="47"/>
+    <w:lsdException w:name="Grid Table 3 Accent 4" w:uiPriority="48"/>
+    <w:lsdException w:name="Grid Table 4 Accent 4" w:uiPriority="49"/>
+    <w:lsdException w:name="Grid Table 5 Dark Accent 4" w:uiPriority="50"/>
+    <w:lsdException w:name="Grid Table 6 Colorful Accent 4" w:uiPriority="51"/>
+    <w:lsdException w:name="Grid Table 7 Colorful Accent 4" w:uiPriority="52"/>
+    <w:lsdException w:name="Grid Table 1 Light Accent 5" w:uiPriority="46"/>
+    <w:lsdException w:name="Grid Table 2 Accent 5" w:uiPriority="47"/>
+    <w:lsdException w:name="Grid Table 3 Accent 5" w:uiPriority="48"/>
+    <w:lsdException w:name="Grid Table 4 Accent 5" w:uiPriority="49"/>
+    <w:lsdException w:name="Grid Table 5 Dark Accent 5" w:uiPriority="50"/>
+    <w:lsdException w:name="Grid Table 6 Colorful Accent 5" w:uiPriority="51"/>
+    <w:lsdException w:name="Grid Table 7 Colorful Accent 5" w:uiPriority="52"/>
+    <w:lsdException w:name="Grid Table 1 Light Accent 6" w:uiPriority="46"/>
+    <w:lsdException w:name="Grid Table 2 Accent 6" w:uiPriority="47"/>
+    <w:lsdException w:name="Grid Table 3 Accent 6" w:uiPriority="48"/>
+    <w:lsdException w:name="Grid Table 4 Accent 6" w:uiPriority="49"/>
+    <w:lsdException w:name="Grid Table 5 Dark Accent 6" w:uiPriority="50"/>
+    <w:lsdException w:name="Grid Table 6 Colorful Accent 6" w:uiPriority="51"/>
+    <w:lsdException w:name="Grid Table 7 Colorful Accent 6" w:uiPriority="52"/>
+    <w:lsdException w:name="List Table 1 Light" w:uiPriority="46"/>
+    <w:lsdException w:name="List Table 2" w:uiPriority="47"/>
+    <w:lsdException w:name="List Table 3" w:uiPriority="48"/>
+    <w:lsdException w:name="List Table 4" w:uiPriority="49"/>
+    <w:lsdException w:name="List Table 5 Dark" w:uiPriority="50"/>
+    <w:lsdException w:name="List Table 6 Colorful" w:uiPriority="51"/>
+    <w:lsdException w:name="List Table 7 Colorful" w:uiPriority="52"/>
+    <w:lsdException w:name="List Table 1 Light Accent 1" w:uiPriority="46"/>
+    <w:lsdException w:name="List Table 2 Accent 1" w:uiPriority="47"/>
+    <w:lsdException w:name="List Table 3 Accent 1" w:uiPriority="48"/>
+    <w:lsdException w:name="List Table 4 Accent 1" w:uiPriority="49"/>
+    <w:lsdException w:name="List Table 5 Dark Accent 1" w:uiPriority="50"/>
+    <w:lsdException w:name="List Table 6 Colorful Accent 1" w:uiPriority="51"/>
+    <w:lsdException w:name="List Table 7 Colorful Accent 1" w:uiPriority="52"/>
+    <w:lsdException w:name="List Table 1 Light Accent 2" w:uiPriority="46"/>
+    <w:lsdException w:name="List Table 2 Accent 2" w:uiPriority="47"/>
+    <w:lsdException w:name="List Table 3 Accent 2" w:uiPriority="48"/>
+    <w:lsdException w:name="List Table 4 Accent 2" w:uiPriority="49"/>
+    <w:lsdException w:name="List Table 5 Dark Accent 2" w:uiPriority="50"/>
+    <w:lsdException w:name="List Table 6 Colorful Accent 2" w:uiPriority="51"/>
+    <w:lsdException w:name="List Table 7 Colorful Accent 2" w:uiPriority="52"/>
+    <w:lsdException w:name="List Table 1 Light Accent 3" w:uiPriority="46"/>
+    <w:lsdException w:name="List Table 2 Accent 3" w:uiPriority="47"/>
+    <w:lsdException w:name="List Table 3 Accent 3" w:uiPriority="48"/>
+    <w:lsdException w:name="List Table 4 Accent 3" w:uiPriority="49"/>
+    <w:lsdException w:name="List Table 5 Dark Accent 3" w:uiPriority="50"/>
+    <w:lsdException w:name="List Table 6 Colorful Accent 3" w:uiPriority="51"/>
+    <w:lsdException w:name="List Table 7 Colorful Accent 3" w:uiPriority="52"/>
+    <w:lsdException w:name="List Table 1 Light Accent 4" w:uiPriority="46"/>
+    <w:lsdException w:name="List Table 2 Accent 4" w:uiPriority="47"/>
+    <w:lsdException w:name="List Table 3 Accent 4" w:uiPriority="48"/>
+    <w:lsdException w:name="List Table 4 Accent 4" w:uiPriority="49"/>
+    <w:lsdException w:name="List Table 5 Dark Accent 4" w:uiPriority="50"/>
+    <w:lsdException w:name="List Table 6 Colorful Accent 4" w:uiPriority="51"/>
+    <w:lsdException w:name="List Table 7 Colorful Accent 4" w:uiPriority="52"/>
+    <w:lsdException w:name="List Table 1 Light Accent 5" w:uiPriority="46"/>
+    <w:lsdException w:name="List Table 2 Accent 5" w:uiPriority="47"/>
+    <w:lsdException w:name="List Table 3 Accent 5" w:uiPriority="48"/>
+    <w:lsdException w:name="List Table 4 Accent 5" w:uiPriority="49"/>
+    <w:lsdException w:name="List Table 5 Dark Accent 5" w:uiPriority="50"/>
+    <w:lsdException w:name="List Table 6 Colorful Accent 5" w:uiPriority="51"/>
+    <w:lsdException w:name="List Table 7 Colorful Accent 5" w:uiPriority="52"/>
+    <w:lsdException w:name="List Table 1 Light Accent 6" w:uiPriority="46"/>
+    <w:lsdException w:name="List Table 2 Accent 6" w:uiPriority="47"/>
+    <w:lsdException w:name="List Table 3 Accent 6" w:uiPriority="48"/>
+    <w:lsdException w:name="List Table 4 Accent 6" w:uiPriority="49"/>
+    <w:lsdException w:name="List Table 5 Dark Accent 6" w:uiPriority="50"/>
+    <w:lsdException w:name="List Table 6 Colorful Accent 6" w:uiPriority="51"/>
+    <w:lsdException w:name="List Table 7 Colorful Accent 6" w:uiPriority="52"/>
+    <w:lsdException w:name="Mention" w:semiHidden="1" w:unhideWhenUsed="1"/>
+    <w:lsdException w:name="Smart Hyperlink" w:semiHidden="1" w:unhideWhenUsed="1"/>
+    <w:lsdException w:name="Hashtag" w:semiHidden="1" w:unhideWhenUsed="1"/>
+    <w:lsdException w:name="Unresolved Mention" w:semiHidden="1" w:unhideWhenUsed="1"/>
+    <w:lsdException w:name="Smart Link" w:semiHidden="1" w:unhideWhenUsed="1"/>
   </w:latentStyles>
   <w:style w:type="paragraph" w:default="1" w:styleId="Normal">
     <w:name w:val="Normal"/>
@@ -6695,439 +6503,17 @@
       <w:contextualSpacing/>
     </w:pPr>
   </w:style>
-</w:styles>
-</file>
-
-<file path=word/stylesWithEffects.xml><?xml version="1.0" encoding="utf-8"?>
-<w:styles xmlns:wpc="http://schemas.microsoft.com/office/word/2010/wordprocessingCanvas" xmlns:mo="http://schemas.microsoft.com/office/mac/office/2008/main" xmlns:mc="http://schemas.openxmlformats.org/markup-compatibility/2006" xmlns:mv="urn:schemas-microsoft-com:mac:vml" xmlns:o="urn:schemas-microsoft-com:office:office" xmlns:r="http://schemas.openxmlformats.org/officeDocument/2006/relationships" xmlns:m="http://schemas.openxmlformats.org/officeDocument/2006/math" xmlns:v="urn:schemas-microsoft-com:vml" xmlns:wp14="http://schemas.microsoft.com/office/word/2010/wordprocessingDrawing" xmlns:wp="http://schemas.openxmlformats.org/drawingml/2006/wordprocessingDrawing" xmlns:w10="urn:schemas-microsoft-com:office:word" xmlns:w="http://schemas.openxmlformats.org/wordprocessingml/2006/main" xmlns:w14="http://schemas.microsoft.com/office/word/2010/wordml" xmlns:wpg="http://schemas.microsoft.com/office/word/2010/wordprocessingGroup" xmlns:wpi="http://schemas.microsoft.com/office/word/2010/wordprocessingInk" xmlns:wne="http://schemas.microsoft.com/office/word/2006/wordml" xmlns:wps="http://schemas.microsoft.com/office/word/2010/wordprocessingShape" mc:Ignorable="w14 wp14">
-  <w:docDefaults>
-    <w:rPrDefault>
-      <w:rPr>
-        <w:rFonts w:asciiTheme="minorHAnsi" w:eastAsiaTheme="minorHAnsi" w:hAnsiTheme="minorHAnsi" w:cstheme="minorBidi"/>
-        <w:sz w:val="24"/>
-        <w:szCs w:val="24"/>
-        <w:lang w:val="en-US" w:eastAsia="en-US" w:bidi="ar-SA"/>
-      </w:rPr>
-    </w:rPrDefault>
-    <w:pPrDefault/>
-  </w:docDefaults>
-  <w:latentStyles w:defLockedState="0" w:defUIPriority="99" w:defSemiHidden="1" w:defUnhideWhenUsed="1" w:defQFormat="0" w:count="276">
-    <w:lsdException w:name="Normal" w:semiHidden="0" w:uiPriority="0" w:unhideWhenUsed="0" w:qFormat="1"/>
-    <w:lsdException w:name="heading 1" w:semiHidden="0" w:uiPriority="9" w:unhideWhenUsed="0" w:qFormat="1"/>
-    <w:lsdException w:name="heading 2" w:uiPriority="9" w:qFormat="1"/>
-    <w:lsdException w:name="heading 3" w:uiPriority="9" w:qFormat="1"/>
-    <w:lsdException w:name="heading 4" w:uiPriority="9" w:qFormat="1"/>
-    <w:lsdException w:name="heading 5" w:uiPriority="9" w:qFormat="1"/>
-    <w:lsdException w:name="heading 6" w:uiPriority="9" w:qFormat="1"/>
-    <w:lsdException w:name="heading 7" w:uiPriority="9" w:qFormat="1"/>
-    <w:lsdException w:name="heading 8" w:uiPriority="9" w:qFormat="1"/>
-    <w:lsdException w:name="heading 9" w:uiPriority="9" w:qFormat="1"/>
-    <w:lsdException w:name="toc 1" w:uiPriority="39"/>
-    <w:lsdException w:name="toc 2" w:uiPriority="39"/>
-    <w:lsdException w:name="toc 3" w:uiPriority="39"/>
-    <w:lsdException w:name="toc 4" w:uiPriority="39"/>
-    <w:lsdException w:name="toc 5" w:uiPriority="39"/>
-    <w:lsdException w:name="toc 6" w:uiPriority="39"/>
-    <w:lsdException w:name="toc 7" w:uiPriority="39"/>
-    <w:lsdException w:name="toc 8" w:uiPriority="39"/>
-    <w:lsdException w:name="toc 9" w:uiPriority="39"/>
-    <w:lsdException w:name="caption" w:uiPriority="35" w:qFormat="1"/>
-    <w:lsdException w:name="Title" w:semiHidden="0" w:uiPriority="10" w:unhideWhenUsed="0" w:qFormat="1"/>
-    <w:lsdException w:name="Default Paragraph Font" w:uiPriority="1"/>
-    <w:lsdException w:name="Subtitle" w:semiHidden="0" w:uiPriority="11" w:unhideWhenUsed="0" w:qFormat="1"/>
-    <w:lsdException w:name="Strong" w:semiHidden="0" w:uiPriority="22" w:unhideWhenUsed="0" w:qFormat="1"/>
-    <w:lsdException w:name="Emphasis" w:semiHidden="0" w:uiPriority="20" w:unhideWhenUsed="0" w:qFormat="1"/>
-    <w:lsdException w:name="Table Grid" w:semiHidden="0" w:uiPriority="39" w:unhideWhenUsed="0"/>
-    <w:lsdException w:name="Placeholder Text" w:unhideWhenUsed="0"/>
-    <w:lsdException w:name="No Spacing" w:semiHidden="0" w:uiPriority="1" w:unhideWhenUsed="0" w:qFormat="1"/>
-    <w:lsdException w:name="Light Shading" w:semiHidden="0" w:uiPriority="60" w:unhideWhenUsed="0"/>
-    <w:lsdException w:name="Light List" w:semiHidden="0" w:uiPriority="61" w:unhideWhenUsed="0"/>
-    <w:lsdException w:name="Light Grid" w:semiHidden="0" w:uiPriority="62" w:unhideWhenUsed="0"/>
-    <w:lsdException w:name="Medium Shading 1" w:semiHidden="0" w:uiPriority="63" w:unhideWhenUsed="0"/>
-    <w:lsdException w:name="Medium Shading 2" w:semiHidden="0" w:uiPriority="64" w:unhideWhenUsed="0"/>
-    <w:lsdException w:name="Medium List 1" w:semiHidden="0" w:uiPriority="65" w:unhideWhenUsed="0"/>
-    <w:lsdException w:name="Medium List 2" w:semiHidden="0" w:uiPriority="66" w:unhideWhenUsed="0"/>
-    <w:lsdException w:name="Medium Grid 1" w:semiHidden="0" w:uiPriority="67" w:unhideWhenUsed="0"/>
-    <w:lsdException w:name="Medium Grid 2" w:semiHidden="0" w:uiPriority="68" w:unhideWhenUsed="0"/>
-    <w:lsdException w:name="Medium Grid 3" w:semiHidden="0" w:uiPriority="69" w:unhideWhenUsed="0"/>
-    <w:lsdException w:name="Dark List" w:semiHidden="0" w:uiPriority="70" w:unhideWhenUsed="0"/>
-    <w:lsdException w:name="Colorful Shading" w:semiHidden="0" w:uiPriority="71" w:unhideWhenUsed="0"/>
-    <w:lsdException w:name="Colorful List" w:semiHidden="0" w:uiPriority="72" w:unhideWhenUsed="0"/>
-    <w:lsdException w:name="Colorful Grid" w:semiHidden="0" w:uiPriority="73" w:unhideWhenUsed="0"/>
-    <w:lsdException w:name="Light Shading Accent 1" w:semiHidden="0" w:uiPriority="60" w:unhideWhenUsed="0"/>
-    <w:lsdException w:name="Light List Accent 1" w:semiHidden="0" w:uiPriority="61" w:unhideWhenUsed="0"/>
-    <w:lsdException w:name="Light Grid Accent 1" w:semiHidden="0" w:uiPriority="62" w:unhideWhenUsed="0"/>
-    <w:lsdException w:name="Medium Shading 1 Accent 1" w:semiHidden="0" w:uiPriority="63" w:unhideWhenUsed="0"/>
-    <w:lsdException w:name="Medium Shading 2 Accent 1" w:semiHidden="0" w:uiPriority="64" w:unhideWhenUsed="0"/>
-    <w:lsdException w:name="Medium List 1 Accent 1" w:semiHidden="0" w:uiPriority="65" w:unhideWhenUsed="0"/>
-    <w:lsdException w:name="Revision" w:unhideWhenUsed="0"/>
-    <w:lsdException w:name="List Paragraph" w:semiHidden="0" w:uiPriority="34" w:unhideWhenUsed="0" w:qFormat="1"/>
-    <w:lsdException w:name="Quote" w:semiHidden="0" w:uiPriority="29" w:unhideWhenUsed="0" w:qFormat="1"/>
-    <w:lsdException w:name="Intense Quote" w:semiHidden="0" w:uiPriority="30" w:unhideWhenUsed="0" w:qFormat="1"/>
-    <w:lsdException w:name="Medium List 2 Accent 1" w:semiHidden="0" w:uiPriority="66" w:unhideWhenUsed="0"/>
-    <w:lsdException w:name="Medium Grid 1 Accent 1" w:semiHidden="0" w:uiPriority="67" w:unhideWhenUsed="0"/>
-    <w:lsdException w:name="Medium Grid 2 Accent 1" w:semiHidden="0" w:uiPriority="68" w:unhideWhenUsed="0"/>
-    <w:lsdException w:name="Medium Grid 3 Accent 1" w:semiHidden="0" w:uiPriority="69" w:unhideWhenUsed="0"/>
-    <w:lsdException w:name="Dark List Accent 1" w:semiHidden="0" w:uiPriority="70" w:unhideWhenUsed="0"/>
-    <w:lsdException w:name="Colorful Shading Accent 1" w:semiHidden="0" w:uiPriority="71" w:unhideWhenUsed="0"/>
-    <w:lsdException w:name="Colorful List Accent 1" w:semiHidden="0" w:uiPriority="72" w:unhideWhenUsed="0"/>
-    <w:lsdException w:name="Colorful Grid Accent 1" w:semiHidden="0" w:uiPriority="73" w:unhideWhenUsed="0"/>
-    <w:lsdException w:name="Light Shading Accent 2" w:semiHidden="0" w:uiPriority="60" w:unhideWhenUsed="0"/>
-    <w:lsdException w:name="Light List Accent 2" w:semiHidden="0" w:uiPriority="61" w:unhideWhenUsed="0"/>
-    <w:lsdException w:name="Light Grid Accent 2" w:semiHidden="0" w:uiPriority="62" w:unhideWhenUsed="0"/>
-    <w:lsdException w:name="Medium Shading 1 Accent 2" w:semiHidden="0" w:uiPriority="63" w:unhideWhenUsed="0"/>
-    <w:lsdException w:name="Medium Shading 2 Accent 2" w:semiHidden="0" w:uiPriority="64" w:unhideWhenUsed="0"/>
-    <w:lsdException w:name="Medium List 1 Accent 2" w:semiHidden="0" w:uiPriority="65" w:unhideWhenUsed="0"/>
-    <w:lsdException w:name="Medium List 2 Accent 2" w:semiHidden="0" w:uiPriority="66" w:unhideWhenUsed="0"/>
-    <w:lsdException w:name="Medium Grid 1 Accent 2" w:semiHidden="0" w:uiPriority="67" w:unhideWhenUsed="0"/>
-    <w:lsdException w:name="Medium Grid 2 Accent 2" w:semiHidden="0" w:uiPriority="68" w:unhideWhenUsed="0"/>
-    <w:lsdException w:name="Medium Grid 3 Accent 2" w:semiHidden="0" w:uiPriority="69" w:unhideWhenUsed="0"/>
-    <w:lsdException w:name="Dark List Accent 2" w:semiHidden="0" w:uiPriority="70" w:unhideWhenUsed="0"/>
-    <w:lsdException w:name="Colorful Shading Accent 2" w:semiHidden="0" w:uiPriority="71" w:unhideWhenUsed="0"/>
-    <w:lsdException w:name="Colorful List Accent 2" w:semiHidden="0" w:uiPriority="72" w:unhideWhenUsed="0"/>
-    <w:lsdException w:name="Colorful Grid Accent 2" w:semiHidden="0" w:uiPriority="73" w:unhideWhenUsed="0"/>
-    <w:lsdException w:name="Light Shading Accent 3" w:semiHidden="0" w:uiPriority="60" w:unhideWhenUsed="0"/>
-    <w:lsdException w:name="Light List Accent 3" w:semiHidden="0" w:uiPriority="61" w:unhideWhenUsed="0"/>
-    <w:lsdException w:name="Light Grid Accent 3" w:semiHidden="0" w:uiPriority="62" w:unhideWhenUsed="0"/>
-    <w:lsdException w:name="Medium Shading 1 Accent 3" w:semiHidden="0" w:uiPriority="63" w:unhideWhenUsed="0"/>
-    <w:lsdException w:name="Medium Shading 2 Accent 3" w:semiHidden="0" w:uiPriority="64" w:unhideWhenUsed="0"/>
-    <w:lsdException w:name="Medium List 1 Accent 3" w:semiHidden="0" w:uiPriority="65" w:unhideWhenUsed="0"/>
-    <w:lsdException w:name="Medium List 2 Accent 3" w:semiHidden="0" w:uiPriority="66" w:unhideWhenUsed="0"/>
-    <w:lsdException w:name="Medium Grid 1 Accent 3" w:semiHidden="0" w:uiPriority="67" w:unhideWhenUsed="0"/>
-    <w:lsdException w:name="Medium Grid 2 Accent 3" w:semiHidden="0" w:uiPriority="68" w:unhideWhenUsed="0"/>
-    <w:lsdException w:name="Medium Grid 3 Accent 3" w:semiHidden="0" w:uiPriority="69" w:unhideWhenUsed="0"/>
-    <w:lsdException w:name="Dark List Accent 3" w:semiHidden="0" w:uiPriority="70" w:unhideWhenUsed="0"/>
-    <w:lsdException w:name="Colorful Shading Accent 3" w:semiHidden="0" w:uiPriority="71" w:unhideWhenUsed="0"/>
-    <w:lsdException w:name="Colorful List Accent 3" w:semiHidden="0" w:uiPriority="72" w:unhideWhenUsed="0"/>
-    <w:lsdException w:name="Colorful Grid Accent 3" w:semiHidden="0" w:uiPriority="73" w:unhideWhenUsed="0"/>
-    <w:lsdException w:name="Light Shading Accent 4" w:semiHidden="0" w:uiPriority="60" w:unhideWhenUsed="0"/>
-    <w:lsdException w:name="Light List Accent 4" w:semiHidden="0" w:uiPriority="61" w:unhideWhenUsed="0"/>
-    <w:lsdException w:name="Light Grid Accent 4" w:semiHidden="0" w:uiPriority="62" w:unhideWhenUsed="0"/>
-    <w:lsdException w:name="Medium Shading 1 Accent 4" w:semiHidden="0" w:uiPriority="63" w:unhideWhenUsed="0"/>
-    <w:lsdException w:name="Medium Shading 2 Accent 4" w:semiHidden="0" w:uiPriority="64" w:unhideWhenUsed="0"/>
-    <w:lsdException w:name="Medium List 1 Accent 4" w:semiHidden="0" w:uiPriority="65" w:unhideWhenUsed="0"/>
-    <w:lsdException w:name="Medium List 2 Accent 4" w:semiHidden="0" w:uiPriority="66" w:unhideWhenUsed="0"/>
-    <w:lsdException w:name="Medium Grid 1 Accent 4" w:semiHidden="0" w:uiPriority="67" w:unhideWhenUsed="0"/>
-    <w:lsdException w:name="Medium Grid 2 Accent 4" w:semiHidden="0" w:uiPriority="68" w:unhideWhenUsed="0"/>
-    <w:lsdException w:name="Medium Grid 3 Accent 4" w:semiHidden="0" w:uiPriority="69" w:unhideWhenUsed="0"/>
-    <w:lsdException w:name="Dark List Accent 4" w:semiHidden="0" w:uiPriority="70" w:unhideWhenUsed="0"/>
-    <w:lsdException w:name="Colorful Shading Accent 4" w:semiHidden="0" w:uiPriority="71" w:unhideWhenUsed="0"/>
-    <w:lsdException w:name="Colorful List Accent 4" w:semiHidden="0" w:uiPriority="72" w:unhideWhenUsed="0"/>
-    <w:lsdException w:name="Colorful Grid Accent 4" w:semiHidden="0" w:uiPriority="73" w:unhideWhenUsed="0"/>
-    <w:lsdException w:name="Light Shading Accent 5" w:semiHidden="0" w:uiPriority="60" w:unhideWhenUsed="0"/>
-    <w:lsdException w:name="Light List Accent 5" w:semiHidden="0" w:uiPriority="61" w:unhideWhenUsed="0"/>
-    <w:lsdException w:name="Light Grid Accent 5" w:semiHidden="0" w:uiPriority="62" w:unhideWhenUsed="0"/>
-    <w:lsdException w:name="Medium Shading 1 Accent 5" w:semiHidden="0" w:uiPriority="63" w:unhideWhenUsed="0"/>
-    <w:lsdException w:name="Medium Shading 2 Accent 5" w:semiHidden="0" w:uiPriority="64" w:unhideWhenUsed="0"/>
-    <w:lsdException w:name="Medium List 1 Accent 5" w:semiHidden="0" w:uiPriority="65" w:unhideWhenUsed="0"/>
-    <w:lsdException w:name="Medium List 2 Accent 5" w:semiHidden="0" w:uiPriority="66" w:unhideWhenUsed="0"/>
-    <w:lsdException w:name="Medium Grid 1 Accent 5" w:semiHidden="0" w:uiPriority="67" w:unhideWhenUsed="0"/>
-    <w:lsdException w:name="Medium Grid 2 Accent 5" w:semiHidden="0" w:uiPriority="68" w:unhideWhenUsed="0"/>
-    <w:lsdException w:name="Medium Grid 3 Accent 5" w:semiHidden="0" w:uiPriority="69" w:unhideWhenUsed="0"/>
-    <w:lsdException w:name="Dark List Accent 5" w:semiHidden="0" w:uiPriority="70" w:unhideWhenUsed="0"/>
-    <w:lsdException w:name="Colorful Shading Accent 5" w:semiHidden="0" w:uiPriority="71" w:unhideWhenUsed="0"/>
-    <w:lsdException w:name="Colorful List Accent 5" w:semiHidden="0" w:uiPriority="72" w:unhideWhenUsed="0"/>
-    <w:lsdException w:name="Colorful Grid Accent 5" w:semiHidden="0" w:uiPriority="73" w:unhideWhenUsed="0"/>
-    <w:lsdException w:name="Light Shading Accent 6" w:semiHidden="0" w:uiPriority="60" w:unhideWhenUsed="0"/>
-    <w:lsdException w:name="Light List Accent 6" w:semiHidden="0" w:uiPriority="61" w:unhideWhenUsed="0"/>
-    <w:lsdException w:name="Light Grid Accent 6" w:semiHidden="0" w:uiPriority="62" w:unhideWhenUsed="0"/>
-    <w:lsdException w:name="Medium Shading 1 Accent 6" w:semiHidden="0" w:uiPriority="63" w:unhideWhenUsed="0"/>
-    <w:lsdException w:name="Medium Shading 2 Accent 6" w:semiHidden="0" w:uiPriority="64" w:unhideWhenUsed="0"/>
-    <w:lsdException w:name="Medium List 1 Accent 6" w:semiHidden="0" w:uiPriority="65" w:unhideWhenUsed="0"/>
-    <w:lsdException w:name="Medium List 2 Accent 6" w:semiHidden="0" w:uiPriority="66" w:unhideWhenUsed="0"/>
-    <w:lsdException w:name="Medium Grid 1 Accent 6" w:semiHidden="0" w:uiPriority="67" w:unhideWhenUsed="0"/>
-    <w:lsdException w:name="Medium Grid 2 Accent 6" w:semiHidden="0" w:uiPriority="68" w:unhideWhenUsed="0"/>
-    <w:lsdException w:name="Medium Grid 3 Accent 6" w:semiHidden="0" w:uiPriority="69" w:unhideWhenUsed="0"/>
-    <w:lsdException w:name="Dark List Accent 6" w:semiHidden="0" w:uiPriority="70" w:unhideWhenUsed="0"/>
-    <w:lsdException w:name="Colorful Shading Accent 6" w:semiHidden="0" w:uiPriority="71" w:unhideWhenUsed="0"/>
-    <w:lsdException w:name="Colorful List Accent 6" w:semiHidden="0" w:uiPriority="72" w:unhideWhenUsed="0"/>
-    <w:lsdException w:name="Colorful Grid Accent 6" w:semiHidden="0" w:uiPriority="73" w:unhideWhenUsed="0"/>
-    <w:lsdException w:name="Subtle Emphasis" w:semiHidden="0" w:uiPriority="19" w:unhideWhenUsed="0" w:qFormat="1"/>
-    <w:lsdException w:name="Intense Emphasis" w:semiHidden="0" w:uiPriority="21" w:unhideWhenUsed="0" w:qFormat="1"/>
-    <w:lsdException w:name="Subtle Reference" w:semiHidden="0" w:uiPriority="31" w:unhideWhenUsed="0" w:qFormat="1"/>
-    <w:lsdException w:name="Intense Reference" w:semiHidden="0" w:uiPriority="32" w:unhideWhenUsed="0" w:qFormat="1"/>
-    <w:lsdException w:name="Book Title" w:semiHidden="0" w:uiPriority="33" w:unhideWhenUsed="0" w:qFormat="1"/>
-    <w:lsdException w:name="Bibliography" w:uiPriority="37"/>
-    <w:lsdException w:name="TOC Heading" w:uiPriority="39" w:qFormat="1"/>
-  </w:latentStyles>
-  <w:style w:type="paragraph" w:default="1" w:styleId="Normal">
-    <w:name w:val="Normal"/>
-    <w:qFormat/>
-  </w:style>
-  <w:style w:type="paragraph" w:styleId="Heading1">
-    <w:name w:val="heading 1"/>
-    <w:basedOn w:val="Normal"/>
-    <w:link w:val="Heading1Char"/>
-    <w:uiPriority w:val="9"/>
-    <w:qFormat/>
-    <w:rsid w:val="00CD1404"/>
-    <w:pPr>
-      <w:spacing w:before="100" w:beforeAutospacing="1" w:after="100" w:afterAutospacing="1"/>
-      <w:outlineLvl w:val="0"/>
-    </w:pPr>
-    <w:rPr>
-      <w:rFonts w:ascii="Times New Roman" w:hAnsi="Times New Roman" w:cs="Times New Roman"/>
-      <w:b/>
-      <w:bCs/>
-      <w:kern w:val="36"/>
-      <w:sz w:val="48"/>
-      <w:szCs w:val="48"/>
-    </w:rPr>
-  </w:style>
-  <w:style w:type="paragraph" w:styleId="Heading2">
-    <w:name w:val="heading 2"/>
-    <w:basedOn w:val="Normal"/>
-    <w:link w:val="Heading2Char"/>
-    <w:uiPriority w:val="9"/>
-    <w:qFormat/>
-    <w:rsid w:val="00CD1404"/>
-    <w:pPr>
-      <w:spacing w:before="100" w:beforeAutospacing="1" w:after="100" w:afterAutospacing="1"/>
-      <w:outlineLvl w:val="1"/>
-    </w:pPr>
-    <w:rPr>
-      <w:rFonts w:ascii="Times New Roman" w:hAnsi="Times New Roman" w:cs="Times New Roman"/>
-      <w:b/>
-      <w:bCs/>
-      <w:sz w:val="36"/>
-      <w:szCs w:val="36"/>
-    </w:rPr>
-  </w:style>
-  <w:style w:type="paragraph" w:styleId="Heading3">
-    <w:name w:val="heading 3"/>
-    <w:basedOn w:val="Normal"/>
-    <w:link w:val="Heading3Char"/>
-    <w:uiPriority w:val="9"/>
-    <w:qFormat/>
-    <w:rsid w:val="00CD1404"/>
-    <w:pPr>
-      <w:spacing w:before="100" w:beforeAutospacing="1" w:after="100" w:afterAutospacing="1"/>
-      <w:outlineLvl w:val="2"/>
-    </w:pPr>
-    <w:rPr>
-      <w:rFonts w:ascii="Times New Roman" w:hAnsi="Times New Roman" w:cs="Times New Roman"/>
-      <w:b/>
-      <w:bCs/>
-      <w:sz w:val="27"/>
-      <w:szCs w:val="27"/>
-    </w:rPr>
-  </w:style>
-  <w:style w:type="character" w:default="1" w:styleId="DefaultParagraphFont">
-    <w:name w:val="Default Paragraph Font"/>
-    <w:uiPriority w:val="1"/>
-    <w:semiHidden/>
-    <w:unhideWhenUsed/>
-  </w:style>
-  <w:style w:type="table" w:default="1" w:styleId="TableNormal">
-    <w:name w:val="Normal Table"/>
+  <w:style w:type="character" w:styleId="FollowedHyperlink">
+    <w:name w:val="FollowedHyperlink"/>
+    <w:basedOn w:val="DefaultParagraphFont"/>
     <w:uiPriority w:val="99"/>
     <w:semiHidden/>
     <w:unhideWhenUsed/>
-    <w:tblPr>
-      <w:tblInd w:w="0" w:type="dxa"/>
-      <w:tblCellMar>
-        <w:top w:w="0" w:type="dxa"/>
-        <w:left w:w="108" w:type="dxa"/>
-        <w:bottom w:w="0" w:type="dxa"/>
-        <w:right w:w="108" w:type="dxa"/>
-      </w:tblCellMar>
-    </w:tblPr>
-  </w:style>
-  <w:style w:type="numbering" w:default="1" w:styleId="NoList">
-    <w:name w:val="No List"/>
-    <w:uiPriority w:val="99"/>
-    <w:semiHidden/>
-    <w:unhideWhenUsed/>
-  </w:style>
-  <w:style w:type="character" w:customStyle="1" w:styleId="Heading1Char">
-    <w:name w:val="Heading 1 Char"/>
-    <w:basedOn w:val="DefaultParagraphFont"/>
-    <w:link w:val="Heading1"/>
-    <w:uiPriority w:val="9"/>
-    <w:rsid w:val="00CD1404"/>
+    <w:rsid w:val="00DD0F9F"/>
     <w:rPr>
-      <w:rFonts w:ascii="Times New Roman" w:hAnsi="Times New Roman" w:cs="Times New Roman"/>
-      <w:b/>
-      <w:bCs/>
-      <w:kern w:val="36"/>
-      <w:sz w:val="48"/>
-      <w:szCs w:val="48"/>
-    </w:rPr>
-  </w:style>
-  <w:style w:type="character" w:customStyle="1" w:styleId="Heading2Char">
-    <w:name w:val="Heading 2 Char"/>
-    <w:basedOn w:val="DefaultParagraphFont"/>
-    <w:link w:val="Heading2"/>
-    <w:uiPriority w:val="9"/>
-    <w:rsid w:val="00CD1404"/>
-    <w:rPr>
-      <w:rFonts w:ascii="Times New Roman" w:hAnsi="Times New Roman" w:cs="Times New Roman"/>
-      <w:b/>
-      <w:bCs/>
-      <w:sz w:val="36"/>
-      <w:szCs w:val="36"/>
-    </w:rPr>
-  </w:style>
-  <w:style w:type="character" w:customStyle="1" w:styleId="Heading3Char">
-    <w:name w:val="Heading 3 Char"/>
-    <w:basedOn w:val="DefaultParagraphFont"/>
-    <w:link w:val="Heading3"/>
-    <w:uiPriority w:val="9"/>
-    <w:rsid w:val="00CD1404"/>
-    <w:rPr>
-      <w:rFonts w:ascii="Times New Roman" w:hAnsi="Times New Roman" w:cs="Times New Roman"/>
-      <w:b/>
-      <w:bCs/>
-      <w:sz w:val="27"/>
-      <w:szCs w:val="27"/>
-    </w:rPr>
-  </w:style>
-  <w:style w:type="paragraph" w:styleId="NormalWeb">
-    <w:name w:val="Normal (Web)"/>
-    <w:basedOn w:val="Normal"/>
-    <w:uiPriority w:val="99"/>
-    <w:semiHidden/>
-    <w:unhideWhenUsed/>
-    <w:rsid w:val="00CD1404"/>
-    <w:pPr>
-      <w:spacing w:before="100" w:beforeAutospacing="1" w:after="100" w:afterAutospacing="1"/>
-    </w:pPr>
-    <w:rPr>
-      <w:rFonts w:ascii="Times New Roman" w:hAnsi="Times New Roman" w:cs="Times New Roman"/>
-    </w:rPr>
-  </w:style>
-  <w:style w:type="character" w:styleId="Strong">
-    <w:name w:val="Strong"/>
-    <w:basedOn w:val="DefaultParagraphFont"/>
-    <w:uiPriority w:val="22"/>
-    <w:qFormat/>
-    <w:rsid w:val="00CD1404"/>
-    <w:rPr>
-      <w:b/>
-      <w:bCs/>
-    </w:rPr>
-  </w:style>
-  <w:style w:type="character" w:styleId="Hyperlink">
-    <w:name w:val="Hyperlink"/>
-    <w:basedOn w:val="DefaultParagraphFont"/>
-    <w:uiPriority w:val="99"/>
-    <w:unhideWhenUsed/>
-    <w:rsid w:val="00CD1404"/>
-    <w:rPr>
-      <w:color w:val="0000FF"/>
+      <w:color w:val="954F72" w:themeColor="followedHyperlink"/>
       <w:u w:val="single"/>
     </w:rPr>
-  </w:style>
-  <w:style w:type="character" w:customStyle="1" w:styleId="screenreader-only">
-    <w:name w:val="screenreader-only"/>
-    <w:basedOn w:val="DefaultParagraphFont"/>
-    <w:rsid w:val="00CD1404"/>
-  </w:style>
-  <w:style w:type="character" w:customStyle="1" w:styleId="apple-converted-space">
-    <w:name w:val="apple-converted-space"/>
-    <w:basedOn w:val="DefaultParagraphFont"/>
-    <w:rsid w:val="00CD1404"/>
-  </w:style>
-  <w:style w:type="character" w:styleId="Emphasis">
-    <w:name w:val="Emphasis"/>
-    <w:basedOn w:val="DefaultParagraphFont"/>
-    <w:uiPriority w:val="20"/>
-    <w:qFormat/>
-    <w:rsid w:val="00CD1404"/>
-    <w:rPr>
-      <w:i/>
-      <w:iCs/>
-    </w:rPr>
-  </w:style>
-  <w:style w:type="paragraph" w:styleId="z-TopofForm">
-    <w:name w:val="HTML Top of Form"/>
-    <w:basedOn w:val="Normal"/>
-    <w:next w:val="Normal"/>
-    <w:link w:val="z-TopofFormChar"/>
-    <w:hidden/>
-    <w:uiPriority w:val="99"/>
-    <w:semiHidden/>
-    <w:unhideWhenUsed/>
-    <w:rsid w:val="00CD1404"/>
-    <w:pPr>
-      <w:pBdr>
-        <w:bottom w:val="single" w:sz="6" w:space="1" w:color="auto"/>
-      </w:pBdr>
-      <w:jc w:val="center"/>
-    </w:pPr>
-    <w:rPr>
-      <w:rFonts w:ascii="Arial" w:hAnsi="Arial" w:cs="Arial"/>
-      <w:vanish/>
-      <w:sz w:val="16"/>
-      <w:szCs w:val="16"/>
-    </w:rPr>
-  </w:style>
-  <w:style w:type="character" w:customStyle="1" w:styleId="z-TopofFormChar">
-    <w:name w:val="z-Top of Form Char"/>
-    <w:basedOn w:val="DefaultParagraphFont"/>
-    <w:link w:val="z-TopofForm"/>
-    <w:uiPriority w:val="99"/>
-    <w:semiHidden/>
-    <w:rsid w:val="00CD1404"/>
-    <w:rPr>
-      <w:rFonts w:ascii="Arial" w:hAnsi="Arial" w:cs="Arial"/>
-      <w:vanish/>
-      <w:sz w:val="16"/>
-      <w:szCs w:val="16"/>
-    </w:rPr>
-  </w:style>
-  <w:style w:type="character" w:customStyle="1" w:styleId="value">
-    <w:name w:val="value"/>
-    <w:basedOn w:val="DefaultParagraphFont"/>
-    <w:rsid w:val="00CD1404"/>
-  </w:style>
-  <w:style w:type="paragraph" w:styleId="z-BottomofForm">
-    <w:name w:val="HTML Bottom of Form"/>
-    <w:basedOn w:val="Normal"/>
-    <w:next w:val="Normal"/>
-    <w:link w:val="z-BottomofFormChar"/>
-    <w:hidden/>
-    <w:uiPriority w:val="99"/>
-    <w:semiHidden/>
-    <w:unhideWhenUsed/>
-    <w:rsid w:val="00CD1404"/>
-    <w:pPr>
-      <w:pBdr>
-        <w:top w:val="single" w:sz="6" w:space="1" w:color="auto"/>
-      </w:pBdr>
-      <w:jc w:val="center"/>
-    </w:pPr>
-    <w:rPr>
-      <w:rFonts w:ascii="Arial" w:hAnsi="Arial" w:cs="Arial"/>
-      <w:vanish/>
-      <w:sz w:val="16"/>
-      <w:szCs w:val="16"/>
-    </w:rPr>
-  </w:style>
-  <w:style w:type="character" w:customStyle="1" w:styleId="z-BottomofFormChar">
-    <w:name w:val="z-Bottom of Form Char"/>
-    <w:basedOn w:val="DefaultParagraphFont"/>
-    <w:link w:val="z-BottomofForm"/>
-    <w:uiPriority w:val="99"/>
-    <w:semiHidden/>
-    <w:rsid w:val="00CD1404"/>
-    <w:rPr>
-      <w:rFonts w:ascii="Arial" w:hAnsi="Arial" w:cs="Arial"/>
-      <w:vanish/>
-      <w:sz w:val="16"/>
-      <w:szCs w:val="16"/>
-    </w:rPr>
-  </w:style>
-  <w:style w:type="paragraph" w:styleId="ListParagraph">
-    <w:name w:val="List Paragraph"/>
-    <w:basedOn w:val="Normal"/>
-    <w:uiPriority w:val="34"/>
-    <w:qFormat/>
-    <w:rsid w:val="00D703A1"/>
-    <w:pPr>
-      <w:ind w:left="720"/>
-      <w:contextualSpacing/>
-    </w:pPr>
   </w:style>
 </w:styles>
 </file>
@@ -7387,7 +6773,7 @@
   <a:extraClrSchemeLst/>
   <a:extLst>
     <a:ext uri="{05A4C25C-085E-4340-85A3-A5531E510DB2}">
-      <thm15:themeFamily xmlns:thm15="http://schemas.microsoft.com/office/thememl/2012/main" xmlns="" name="Office Theme" id="{62F939B6-93AF-4DB8-9C6B-D6C7DFDC589F}" vid="{4A3C46E8-61CC-4603-A589-7422A47A8E4A}"/>
+      <thm15:themeFamily xmlns:thm15="http://schemas.microsoft.com/office/thememl/2012/main" name="Office Theme" id="{62F939B6-93AF-4DB8-9C6B-D6C7DFDC589F}" vid="{4A3C46E8-61CC-4603-A589-7422A47A8E4A}"/>
     </a:ext>
   </a:extLst>
 </a:theme>
